--- a/20151104739_tianyanan_HeadhunterSystem/毕业论文材料/20151104739 田亚楠.docx
+++ b/20151104739_tianyanan_HeadhunterSystem/毕业论文材料/20151104739 田亚楠.docx
@@ -1,10 +1,15 @@
 
 <file path=word/document.xml><?xml version="1.0" encoding="utf-8"?>
-<w:document xmlns:wpc="http://schemas.microsoft.com/office/word/2010/wordprocessingCanvas" xmlns:cx="http://schemas.microsoft.com/office/drawing/2014/chartex" xmlns:cx1="http://schemas.microsoft.com/office/drawing/2015/9/8/chartex" xmlns:cx2="http://schemas.microsoft.com/office/drawing/2015/10/21/chartex" xmlns:cx3="http://schemas.microsoft.com/office/drawing/2016/5/9/chartex" xmlns:cx4="http://schemas.microsoft.com/office/drawing/2016/5/10/chartex" xmlns:cx5="http://schemas.microsoft.com/office/drawing/2016/5/11/chartex" xmlns:cx6="http://schemas.microsoft.com/office/drawing/2016/5/12/chartex" xmlns:cx7="http://schemas.microsoft.com/office/drawing/2016/5/13/chartex" xmlns:cx8="http://schemas.microsoft.com/office/drawing/2016/5/14/chartex" xmlns:mc="http://schemas.openxmlformats.org/markup-compatibility/2006" xmlns:aink="http://schemas.microsoft.com/office/drawing/2016/ink" xmlns:am3d="http://schemas.microsoft.com/office/drawing/2017/model3d" xmlns:o="urn:schemas-microsoft-com:office:office" xmlns:r="http://schemas.openxmlformats.org/officeDocument/2006/relationships" xmlns:m="http://schemas.openxmlformats.org/officeDocument/2006/math" xmlns:v="urn:schemas-microsoft-com:vml" xmlns:wp14="http://schemas.microsoft.com/office/word/2010/wordprocessingDrawing" xmlns:wp="http://schemas.openxmlformats.org/drawingml/2006/wordprocessingDrawing" xmlns:w10="urn:schemas-microsoft-com:office:word" xmlns:w="http://schemas.openxmlformats.org/wordprocessingml/2006/main" xmlns:w14="http://schemas.microsoft.com/office/word/2010/wordml" xmlns:w15="http://schemas.microsoft.com/office/word/2012/wordml" xmlns:w16cid="http://schemas.microsoft.com/office/word/2016/wordml/cid" xmlns:w16se="http://schemas.microsoft.com/office/word/2015/wordml/symex" xmlns:wpg="http://schemas.microsoft.com/office/word/2010/wordprocessingGroup" xmlns:wpi="http://schemas.microsoft.com/office/word/2010/wordprocessingInk" xmlns:wne="http://schemas.microsoft.com/office/word/2006/wordml" xmlns:wps="http://schemas.microsoft.com/office/word/2010/wordprocessingShape" mc:Ignorable="w14 w15 w16se w16cid wp14">
+<w:document xmlns:ve="http://schemas.openxmlformats.org/markup-compatibility/2006" xmlns:o="urn:schemas-microsoft-com:office:office" xmlns:r="http://schemas.openxmlformats.org/officeDocument/2006/relationships" xmlns:m="http://schemas.openxmlformats.org/officeDocument/2006/math" xmlns:v="urn:schemas-microsoft-com:vml" xmlns:wp="http://schemas.openxmlformats.org/drawingml/2006/wordprocessingDrawing" xmlns:w10="urn:schemas-microsoft-com:office:word" xmlns:w="http://schemas.openxmlformats.org/wordprocessingml/2006/main" xmlns:wne="http://schemas.microsoft.com/office/word/2006/wordml">
   <w:body>
     <w:sdt>
       <w:sdtPr>
         <w:rPr>
+          <w:rFonts w:asciiTheme="minorHAnsi" w:eastAsia="宋体" w:hAnsiTheme="minorHAnsi" w:cstheme="minorBidi"/>
+          <w:color w:val="auto"/>
+          <w:kern w:val="2"/>
+          <w:sz w:val="24"/>
+          <w:szCs w:val="22"/>
           <w:lang w:val="zh-CN"/>
         </w:rPr>
         <w:id w:val="-2044896632"/>
@@ -15,13 +20,8 @@
       </w:sdtPr>
       <w:sdtEndPr>
         <w:rPr>
-          <w:rFonts w:asciiTheme="minorHAnsi" w:eastAsia="宋体" w:hAnsiTheme="minorHAnsi" w:cstheme="minorBidi"/>
           <w:b/>
           <w:bCs/>
-          <w:color w:val="auto"/>
-          <w:kern w:val="2"/>
-          <w:sz w:val="24"/>
-          <w:szCs w:val="22"/>
         </w:rPr>
       </w:sdtEndPr>
       <w:sdtContent>
@@ -38,7 +38,7 @@
         </w:p>
         <w:p>
           <w:pPr>
-            <w:pStyle w:val="TOC1"/>
+            <w:pStyle w:val="10"/>
             <w:tabs>
               <w:tab w:val="right" w:leader="dot" w:pos="8296"/>
             </w:tabs>
@@ -74,14 +74,14 @@
           <w:hyperlink w:anchor="_Toc532949153" w:history="1">
             <w:r>
               <w:rPr>
-                <w:rStyle w:val="a9"/>
+                <w:rStyle w:val="a7"/>
                 <w:noProof/>
               </w:rPr>
               <w:t xml:space="preserve">1 </w:t>
             </w:r>
             <w:r>
               <w:rPr>
-                <w:rStyle w:val="a9"/>
+                <w:rStyle w:val="a7"/>
                 <w:noProof/>
               </w:rPr>
               <w:t>引言</w:t>
@@ -138,7 +138,7 @@
         </w:p>
         <w:p>
           <w:pPr>
-            <w:pStyle w:val="TOC2"/>
+            <w:pStyle w:val="20"/>
             <w:tabs>
               <w:tab w:val="right" w:leader="dot" w:pos="8296"/>
             </w:tabs>
@@ -150,14 +150,14 @@
           <w:hyperlink w:anchor="_Toc532949154" w:history="1">
             <w:r>
               <w:rPr>
-                <w:rStyle w:val="a9"/>
+                <w:rStyle w:val="a7"/>
                 <w:noProof/>
               </w:rPr>
               <w:t xml:space="preserve">1.1 </w:t>
             </w:r>
             <w:r>
               <w:rPr>
-                <w:rStyle w:val="a9"/>
+                <w:rStyle w:val="a7"/>
                 <w:noProof/>
               </w:rPr>
               <w:t>社会发展时代背景</w:t>
@@ -214,7 +214,7 @@
         </w:p>
         <w:p>
           <w:pPr>
-            <w:pStyle w:val="TOC2"/>
+            <w:pStyle w:val="20"/>
             <w:tabs>
               <w:tab w:val="right" w:leader="dot" w:pos="8296"/>
             </w:tabs>
@@ -226,14 +226,14 @@
           <w:hyperlink w:anchor="_Toc532949155" w:history="1">
             <w:r>
               <w:rPr>
-                <w:rStyle w:val="a9"/>
+                <w:rStyle w:val="a7"/>
                 <w:noProof/>
               </w:rPr>
               <w:t xml:space="preserve">1.2 </w:t>
             </w:r>
             <w:r>
               <w:rPr>
-                <w:rStyle w:val="a9"/>
+                <w:rStyle w:val="a7"/>
                 <w:noProof/>
               </w:rPr>
               <w:t>过去招聘现状</w:t>
@@ -290,7 +290,7 @@
         </w:p>
         <w:p>
           <w:pPr>
-            <w:pStyle w:val="TOC2"/>
+            <w:pStyle w:val="20"/>
             <w:tabs>
               <w:tab w:val="right" w:leader="dot" w:pos="8296"/>
             </w:tabs>
@@ -302,14 +302,14 @@
           <w:hyperlink w:anchor="_Toc532949156" w:history="1">
             <w:r>
               <w:rPr>
-                <w:rStyle w:val="a9"/>
+                <w:rStyle w:val="a7"/>
                 <w:noProof/>
               </w:rPr>
               <w:t xml:space="preserve">1.3 </w:t>
             </w:r>
             <w:r>
               <w:rPr>
-                <w:rStyle w:val="a9"/>
+                <w:rStyle w:val="a7"/>
                 <w:noProof/>
               </w:rPr>
               <w:t>现在招聘现状</w:t>
@@ -366,7 +366,7 @@
         </w:p>
         <w:p>
           <w:pPr>
-            <w:pStyle w:val="TOC2"/>
+            <w:pStyle w:val="20"/>
             <w:tabs>
               <w:tab w:val="right" w:leader="dot" w:pos="8296"/>
             </w:tabs>
@@ -378,14 +378,14 @@
           <w:hyperlink w:anchor="_Toc532949157" w:history="1">
             <w:r>
               <w:rPr>
-                <w:rStyle w:val="a9"/>
+                <w:rStyle w:val="a7"/>
                 <w:noProof/>
               </w:rPr>
               <w:t xml:space="preserve">1.4 </w:t>
             </w:r>
             <w:r>
               <w:rPr>
-                <w:rStyle w:val="a9"/>
+                <w:rStyle w:val="a7"/>
                 <w:noProof/>
               </w:rPr>
               <w:t>招聘系统的发展历史</w:t>
@@ -442,7 +442,7 @@
         </w:p>
         <w:p>
           <w:pPr>
-            <w:pStyle w:val="TOC2"/>
+            <w:pStyle w:val="20"/>
             <w:tabs>
               <w:tab w:val="right" w:leader="dot" w:pos="8296"/>
             </w:tabs>
@@ -454,14 +454,14 @@
           <w:hyperlink w:anchor="_Toc532949158" w:history="1">
             <w:r>
               <w:rPr>
-                <w:rStyle w:val="a9"/>
+                <w:rStyle w:val="a7"/>
                 <w:noProof/>
               </w:rPr>
               <w:t xml:space="preserve">1.5 </w:t>
             </w:r>
             <w:r>
               <w:rPr>
-                <w:rStyle w:val="a9"/>
+                <w:rStyle w:val="a7"/>
                 <w:noProof/>
               </w:rPr>
               <w:t>开发猎头公司系统的目的与意义</w:t>
@@ -518,7 +518,7 @@
         </w:p>
         <w:p>
           <w:pPr>
-            <w:pStyle w:val="TOC1"/>
+            <w:pStyle w:val="10"/>
             <w:tabs>
               <w:tab w:val="right" w:leader="dot" w:pos="8296"/>
             </w:tabs>
@@ -530,14 +530,14 @@
           <w:hyperlink w:anchor="_Toc532949159" w:history="1">
             <w:r>
               <w:rPr>
-                <w:rStyle w:val="a9"/>
+                <w:rStyle w:val="a7"/>
                 <w:noProof/>
               </w:rPr>
               <w:t>2 Javaweb</w:t>
             </w:r>
             <w:r>
               <w:rPr>
-                <w:rStyle w:val="a9"/>
+                <w:rStyle w:val="a7"/>
                 <w:noProof/>
               </w:rPr>
               <w:t>的介绍</w:t>
@@ -594,7 +594,7 @@
         </w:p>
         <w:p>
           <w:pPr>
-            <w:pStyle w:val="TOC2"/>
+            <w:pStyle w:val="20"/>
             <w:tabs>
               <w:tab w:val="right" w:leader="dot" w:pos="8296"/>
             </w:tabs>
@@ -606,14 +606,14 @@
           <w:hyperlink w:anchor="_Toc532949160" w:history="1">
             <w:r>
               <w:rPr>
-                <w:rStyle w:val="a9"/>
+                <w:rStyle w:val="a7"/>
                 <w:noProof/>
               </w:rPr>
               <w:t>2.1 Javaweb</w:t>
             </w:r>
             <w:r>
               <w:rPr>
-                <w:rStyle w:val="a9"/>
+                <w:rStyle w:val="a7"/>
                 <w:noProof/>
               </w:rPr>
               <w:t>的发展历史</w:t>
@@ -670,7 +670,7 @@
         </w:p>
         <w:p>
           <w:pPr>
-            <w:pStyle w:val="TOC2"/>
+            <w:pStyle w:val="20"/>
             <w:tabs>
               <w:tab w:val="right" w:leader="dot" w:pos="8296"/>
             </w:tabs>
@@ -682,14 +682,14 @@
           <w:hyperlink w:anchor="_Toc532949161" w:history="1">
             <w:r>
               <w:rPr>
-                <w:rStyle w:val="a9"/>
+                <w:rStyle w:val="a7"/>
                 <w:noProof/>
               </w:rPr>
               <w:t>2.2 Javaweb</w:t>
             </w:r>
             <w:r>
               <w:rPr>
-                <w:rStyle w:val="a9"/>
+                <w:rStyle w:val="a7"/>
                 <w:noProof/>
               </w:rPr>
               <w:t>的主要技术及其优缺点</w:t>
@@ -746,7 +746,7 @@
         </w:p>
         <w:p>
           <w:pPr>
-            <w:pStyle w:val="TOC1"/>
+            <w:pStyle w:val="10"/>
             <w:tabs>
               <w:tab w:val="right" w:leader="dot" w:pos="8296"/>
             </w:tabs>
@@ -758,14 +758,14 @@
           <w:hyperlink w:anchor="_Toc532949162" w:history="1">
             <w:r>
               <w:rPr>
-                <w:rStyle w:val="a9"/>
+                <w:rStyle w:val="a7"/>
                 <w:noProof/>
               </w:rPr>
               <w:t xml:space="preserve">3 </w:t>
             </w:r>
             <w:r>
               <w:rPr>
-                <w:rStyle w:val="a9"/>
+                <w:rStyle w:val="a7"/>
                 <w:noProof/>
               </w:rPr>
               <w:t>猎头系统实现的功能</w:t>
@@ -822,7 +822,7 @@
         </w:p>
         <w:p>
           <w:pPr>
-            <w:pStyle w:val="TOC2"/>
+            <w:pStyle w:val="20"/>
             <w:tabs>
               <w:tab w:val="right" w:leader="dot" w:pos="8296"/>
             </w:tabs>
@@ -834,14 +834,14 @@
           <w:hyperlink w:anchor="_Toc532949163" w:history="1">
             <w:r>
               <w:rPr>
-                <w:rStyle w:val="a9"/>
+                <w:rStyle w:val="a7"/>
                 <w:noProof/>
               </w:rPr>
               <w:t xml:space="preserve">3.1 </w:t>
             </w:r>
             <w:r>
               <w:rPr>
-                <w:rStyle w:val="a9"/>
+                <w:rStyle w:val="a7"/>
                 <w:noProof/>
               </w:rPr>
               <w:t>系统管理</w:t>
@@ -898,7 +898,7 @@
         </w:p>
         <w:p>
           <w:pPr>
-            <w:pStyle w:val="TOC2"/>
+            <w:pStyle w:val="20"/>
             <w:tabs>
               <w:tab w:val="right" w:leader="dot" w:pos="8296"/>
             </w:tabs>
@@ -910,14 +910,14 @@
           <w:hyperlink w:anchor="_Toc532949164" w:history="1">
             <w:r>
               <w:rPr>
-                <w:rStyle w:val="a9"/>
+                <w:rStyle w:val="a7"/>
                 <w:noProof/>
               </w:rPr>
               <w:t xml:space="preserve">3.2 </w:t>
             </w:r>
             <w:r>
               <w:rPr>
-                <w:rStyle w:val="a9"/>
+                <w:rStyle w:val="a7"/>
                 <w:noProof/>
               </w:rPr>
               <w:t>用户管理</w:t>
@@ -974,7 +974,7 @@
         </w:p>
         <w:p>
           <w:pPr>
-            <w:pStyle w:val="TOC2"/>
+            <w:pStyle w:val="20"/>
             <w:tabs>
               <w:tab w:val="right" w:leader="dot" w:pos="8296"/>
             </w:tabs>
@@ -986,14 +986,14 @@
           <w:hyperlink w:anchor="_Toc532949165" w:history="1">
             <w:r>
               <w:rPr>
-                <w:rStyle w:val="a9"/>
+                <w:rStyle w:val="a7"/>
                 <w:noProof/>
               </w:rPr>
               <w:t xml:space="preserve">3.3 </w:t>
             </w:r>
             <w:r>
               <w:rPr>
-                <w:rStyle w:val="a9"/>
+                <w:rStyle w:val="a7"/>
                 <w:noProof/>
               </w:rPr>
               <w:t>企业管理</w:t>
@@ -1050,7 +1050,7 @@
         </w:p>
         <w:p>
           <w:pPr>
-            <w:pStyle w:val="TOC2"/>
+            <w:pStyle w:val="20"/>
             <w:tabs>
               <w:tab w:val="right" w:leader="dot" w:pos="8296"/>
             </w:tabs>
@@ -1062,14 +1062,14 @@
           <w:hyperlink w:anchor="_Toc532949166" w:history="1">
             <w:r>
               <w:rPr>
-                <w:rStyle w:val="a9"/>
+                <w:rStyle w:val="a7"/>
                 <w:noProof/>
               </w:rPr>
               <w:t xml:space="preserve">3.4 </w:t>
             </w:r>
             <w:r>
               <w:rPr>
-                <w:rStyle w:val="a9"/>
+                <w:rStyle w:val="a7"/>
                 <w:noProof/>
               </w:rPr>
               <w:t>求职管理</w:t>
@@ -1126,7 +1126,7 @@
         </w:p>
         <w:p>
           <w:pPr>
-            <w:pStyle w:val="TOC1"/>
+            <w:pStyle w:val="10"/>
             <w:tabs>
               <w:tab w:val="right" w:leader="dot" w:pos="8296"/>
             </w:tabs>
@@ -1138,14 +1138,14 @@
           <w:hyperlink w:anchor="_Toc532949167" w:history="1">
             <w:r>
               <w:rPr>
-                <w:rStyle w:val="a9"/>
+                <w:rStyle w:val="a7"/>
                 <w:noProof/>
               </w:rPr>
               <w:t xml:space="preserve">4 </w:t>
             </w:r>
             <w:r>
               <w:rPr>
-                <w:rStyle w:val="a9"/>
+                <w:rStyle w:val="a7"/>
                 <w:noProof/>
               </w:rPr>
               <w:t>参考文献</w:t>
@@ -1202,7 +1202,7 @@
         </w:p>
         <w:p>
           <w:pPr>
-            <w:pStyle w:val="TOC1"/>
+            <w:pStyle w:val="10"/>
             <w:tabs>
               <w:tab w:val="right" w:leader="dot" w:pos="8296"/>
             </w:tabs>
@@ -1214,14 +1214,14 @@
           <w:hyperlink w:anchor="_Toc532949168" w:history="1">
             <w:r>
               <w:rPr>
-                <w:rStyle w:val="a9"/>
+                <w:rStyle w:val="a7"/>
                 <w:noProof/>
               </w:rPr>
               <w:t xml:space="preserve">5 </w:t>
             </w:r>
             <w:r>
               <w:rPr>
-                <w:rStyle w:val="a9"/>
+                <w:rStyle w:val="a7"/>
                 <w:noProof/>
               </w:rPr>
               <w:t>致谢</w:t>
@@ -1278,7 +1278,7 @@
         </w:p>
         <w:p>
           <w:pPr>
-            <w:pStyle w:val="TOC1"/>
+            <w:pStyle w:val="10"/>
             <w:tabs>
               <w:tab w:val="right" w:leader="dot" w:pos="8296"/>
             </w:tabs>
@@ -1290,14 +1290,14 @@
           <w:hyperlink w:anchor="_Toc532949169" w:history="1">
             <w:r>
               <w:rPr>
-                <w:rStyle w:val="a9"/>
+                <w:rStyle w:val="a7"/>
                 <w:noProof/>
               </w:rPr>
               <w:t xml:space="preserve">6 </w:t>
             </w:r>
             <w:r>
               <w:rPr>
-                <w:rStyle w:val="a9"/>
+                <w:rStyle w:val="a7"/>
                 <w:noProof/>
               </w:rPr>
               <w:t>附录（代码）</w:t>
@@ -1370,7 +1370,7 @@
     <w:p>
       <w:pPr>
         <w:pStyle w:val="GB2312"/>
-        <w:spacing w:beforeLines="0" w:before="0" w:afterLines="0" w:after="0"/>
+        <w:spacing w:beforeLines="0" w:afterLines="0"/>
         <w:ind w:firstLine="720"/>
         <w:rPr>
           <w:rFonts w:cs="宋体"/>
@@ -1384,7 +1384,7 @@
         <w:ind w:firstLine="480"/>
         <w:jc w:val="left"/>
         <w:rPr>
-          <w:rFonts w:ascii="黑体" w:eastAsia="黑体" w:hAnsi="黑体" w:cs="宋体" w:hint="eastAsia"/>
+          <w:rFonts w:ascii="黑体" w:eastAsia="黑体" w:hAnsi="黑体" w:cs="宋体"/>
           <w:bCs/>
           <w:kern w:val="0"/>
           <w:sz w:val="36"/>
@@ -1402,10 +1402,10 @@
     <w:p>
       <w:pPr>
         <w:pStyle w:val="GB2312"/>
-        <w:spacing w:beforeLines="0" w:before="0" w:afterLines="0" w:after="0"/>
+        <w:spacing w:beforeLines="0" w:afterLines="0"/>
         <w:ind w:firstLineChars="0" w:firstLine="0"/>
         <w:rPr>
-          <w:rFonts w:ascii="宋体" w:eastAsia="宋体" w:hAnsi="宋体" w:cs="宋体" w:hint="eastAsia"/>
+          <w:rFonts w:ascii="宋体" w:eastAsia="宋体" w:hAnsi="宋体" w:cs="宋体"/>
           <w:kern w:val="0"/>
           <w:sz w:val="24"/>
           <w:szCs w:val="24"/>
@@ -1419,21 +1419,12 @@
         <w:lastRenderedPageBreak/>
         <w:t>基于</w:t>
       </w:r>
-      <w:proofErr w:type="spellStart"/>
       <w:r>
         <w:rPr>
           <w:rFonts w:cs="宋体"/>
           <w:kern w:val="0"/>
         </w:rPr>
-        <w:t>JavaWeb</w:t>
-      </w:r>
-      <w:proofErr w:type="spellEnd"/>
-      <w:r>
-        <w:rPr>
-          <w:rFonts w:cs="宋体"/>
-          <w:kern w:val="0"/>
-        </w:rPr>
-        <w:t>技术的猎头系统的设计与实现</w:t>
+        <w:t>JavaWeb技术的猎头系统的设计与实现</w:t>
       </w:r>
     </w:p>
     <w:p>
@@ -1469,25 +1460,23 @@
           <w:kern w:val="0"/>
           <w:szCs w:val="24"/>
         </w:rPr>
-        <w:t>网络工程</w:t>
-      </w:r>
-      <w:proofErr w:type="gramStart"/>
+        <w:t>网络工程云计算方向</w:t>
+      </w:r>
       <w:r>
         <w:rPr>
           <w:rFonts w:ascii="楷体" w:eastAsia="楷体" w:hAnsi="楷体" w:cs="宋体" w:hint="eastAsia"/>
           <w:kern w:val="0"/>
           <w:szCs w:val="24"/>
         </w:rPr>
-        <w:t>云计算</w:t>
-      </w:r>
-      <w:proofErr w:type="gramEnd"/>
+        <w:t xml:space="preserve"> </w:t>
+      </w:r>
       <w:r>
         <w:rPr>
           <w:rFonts w:ascii="楷体" w:eastAsia="楷体" w:hAnsi="楷体" w:cs="宋体" w:hint="eastAsia"/>
           <w:kern w:val="0"/>
           <w:szCs w:val="24"/>
         </w:rPr>
-        <w:t>方向</w:t>
+        <w:t>田亚楠</w:t>
       </w:r>
       <w:r>
         <w:rPr>
@@ -1497,71 +1486,53 @@
         </w:rPr>
         <w:t xml:space="preserve"> </w:t>
       </w:r>
-      <w:proofErr w:type="gramStart"/>
+      <w:r>
+        <w:rPr>
+          <w:rFonts w:ascii="楷体" w:eastAsia="楷体" w:hAnsi="楷体" w:cs="宋体"/>
+          <w:kern w:val="0"/>
+          <w:szCs w:val="24"/>
+        </w:rPr>
+        <w:t>20151104739</w:t>
+      </w:r>
+    </w:p>
+    <w:p>
+      <w:pPr>
+        <w:widowControl/>
+        <w:ind w:firstLineChars="0" w:firstLine="0"/>
+        <w:jc w:val="center"/>
+        <w:rPr>
+          <w:rFonts w:ascii="楷体" w:eastAsia="楷体" w:hAnsi="楷体" w:cs="宋体"/>
+          <w:kern w:val="0"/>
+          <w:szCs w:val="24"/>
+        </w:rPr>
+      </w:pPr>
       <w:r>
         <w:rPr>
           <w:rFonts w:ascii="楷体" w:eastAsia="楷体" w:hAnsi="楷体" w:cs="宋体" w:hint="eastAsia"/>
           <w:kern w:val="0"/>
           <w:szCs w:val="24"/>
         </w:rPr>
-        <w:t>田亚楠</w:t>
-      </w:r>
-      <w:proofErr w:type="gramEnd"/>
-      <w:r>
-        <w:rPr>
-          <w:rFonts w:ascii="楷体" w:eastAsia="楷体" w:hAnsi="楷体" w:cs="宋体" w:hint="eastAsia"/>
-          <w:kern w:val="0"/>
-          <w:szCs w:val="24"/>
+        <w:t>候敏、郭全有</w:t>
+      </w:r>
+    </w:p>
+    <w:p>
+      <w:pPr>
+        <w:ind w:firstLine="480"/>
+      </w:pPr>
+      <w:r>
+        <w:rPr>
+          <w:rFonts w:ascii="黑体" w:eastAsia="黑体" w:hAnsi="黑体" w:hint="eastAsia"/>
+        </w:rPr>
+        <w:t>摘要</w:t>
+      </w:r>
+      <w:r>
+        <w:rPr>
+          <w:rFonts w:hint="eastAsia"/>
         </w:rPr>
         <w:t xml:space="preserve"> </w:t>
       </w:r>
       <w:r>
         <w:rPr>
-          <w:rFonts w:ascii="楷体" w:eastAsia="楷体" w:hAnsi="楷体" w:cs="宋体"/>
-          <w:kern w:val="0"/>
-          <w:szCs w:val="24"/>
-        </w:rPr>
-        <w:t>20151104739</w:t>
-      </w:r>
-    </w:p>
-    <w:p>
-      <w:pPr>
-        <w:widowControl/>
-        <w:ind w:firstLineChars="0" w:firstLine="0"/>
-        <w:jc w:val="center"/>
-        <w:rPr>
-          <w:rFonts w:ascii="楷体" w:eastAsia="楷体" w:hAnsi="楷体" w:cs="宋体" w:hint="eastAsia"/>
-          <w:kern w:val="0"/>
-          <w:szCs w:val="24"/>
-        </w:rPr>
-      </w:pPr>
-      <w:r>
-        <w:rPr>
-          <w:rFonts w:ascii="楷体" w:eastAsia="楷体" w:hAnsi="楷体" w:cs="宋体" w:hint="eastAsia"/>
-          <w:kern w:val="0"/>
-          <w:szCs w:val="24"/>
-        </w:rPr>
-        <w:t>候敏、郭全有</w:t>
-      </w:r>
-    </w:p>
-    <w:p>
-      <w:pPr>
-        <w:ind w:firstLine="480"/>
-      </w:pPr>
-      <w:r>
-        <w:rPr>
-          <w:rFonts w:ascii="黑体" w:eastAsia="黑体" w:hAnsi="黑体" w:hint="eastAsia"/>
-        </w:rPr>
-        <w:t>摘要</w:t>
-      </w:r>
-      <w:r>
-        <w:rPr>
-          <w:rFonts w:hint="eastAsia"/>
-        </w:rPr>
-        <w:t xml:space="preserve"> </w:t>
-      </w:r>
-      <w:r>
-        <w:rPr>
           <w:rFonts w:ascii="楷体" w:eastAsia="楷体" w:hAnsi="楷体" w:hint="eastAsia"/>
         </w:rPr>
         <w:t>本系统主要是针对中高端人才求职，</w:t>
@@ -1605,7 +1576,7 @@
     </w:p>
     <w:p>
       <w:pPr>
-        <w:pStyle w:val="a7"/>
+        <w:pStyle w:val="a5"/>
         <w:spacing w:line="360" w:lineRule="auto"/>
         <w:ind w:firstLineChars="200" w:firstLine="420"/>
         <w:rPr>
@@ -1694,6 +1665,7 @@
         <w:pStyle w:val="2"/>
       </w:pPr>
       <w:bookmarkStart w:id="1" w:name="_Toc532949154"/>
+      <w:commentRangeStart w:id="2"/>
       <w:r>
         <w:rPr>
           <w:rFonts w:hint="eastAsia"/>
@@ -1706,179 +1678,137 @@
       <w:pPr>
         <w:pStyle w:val="2"/>
       </w:pPr>
-      <w:bookmarkStart w:id="2" w:name="_Toc532949155"/>
+      <w:bookmarkStart w:id="3" w:name="_Toc532949155"/>
       <w:r>
         <w:rPr>
           <w:rFonts w:hint="eastAsia"/>
         </w:rPr>
         <w:t>过去招聘现状</w:t>
       </w:r>
-      <w:bookmarkEnd w:id="2"/>
+      <w:bookmarkEnd w:id="3"/>
     </w:p>
     <w:p>
       <w:pPr>
         <w:pStyle w:val="2"/>
       </w:pPr>
-      <w:bookmarkStart w:id="3" w:name="_Toc532949156"/>
+      <w:bookmarkStart w:id="4" w:name="_Toc532949156"/>
       <w:r>
         <w:rPr>
           <w:rFonts w:hint="eastAsia"/>
         </w:rPr>
-        <w:t>现在</w:t>
-      </w:r>
+        <w:t>现在招聘现状</w:t>
+      </w:r>
+      <w:bookmarkEnd w:id="4"/>
+    </w:p>
+    <w:p>
+      <w:pPr>
+        <w:pStyle w:val="2"/>
+      </w:pPr>
+      <w:bookmarkStart w:id="5" w:name="_Toc532949157"/>
       <w:r>
         <w:rPr>
           <w:rFonts w:hint="eastAsia"/>
         </w:rPr>
-        <w:t>招聘现状</w:t>
-      </w:r>
-      <w:bookmarkEnd w:id="3"/>
+        <w:t>招聘系统的发展历史</w:t>
+      </w:r>
+      <w:bookmarkEnd w:id="5"/>
     </w:p>
     <w:p>
       <w:pPr>
         <w:pStyle w:val="2"/>
       </w:pPr>
-      <w:bookmarkStart w:id="4" w:name="_Toc532949157"/>
+      <w:bookmarkStart w:id="6" w:name="_Toc532949158"/>
       <w:r>
         <w:rPr>
           <w:rFonts w:hint="eastAsia"/>
         </w:rPr>
-        <w:t>招聘系统的发展历史</w:t>
-      </w:r>
-      <w:bookmarkEnd w:id="4"/>
-    </w:p>
-    <w:p>
-      <w:pPr>
-        <w:pStyle w:val="2"/>
-        <w:rPr>
-          <w:rFonts w:hint="eastAsia"/>
-        </w:rPr>
-      </w:pPr>
-      <w:bookmarkStart w:id="5" w:name="_Toc532949158"/>
-      <w:r>
-        <w:rPr>
-          <w:rFonts w:hint="eastAsia"/>
-        </w:rPr>
         <w:t>开发猎头公司系统的目的与意义</w:t>
       </w:r>
-      <w:bookmarkEnd w:id="5"/>
-    </w:p>
-    <w:p>
-      <w:pPr>
-        <w:ind w:firstLine="480"/>
+      <w:bookmarkEnd w:id="6"/>
+    </w:p>
+    <w:commentRangeEnd w:id="2"/>
+    <w:p>
+      <w:pPr>
+        <w:ind w:firstLine="420"/>
+        <w:rPr>
+          <w:rFonts w:ascii="宋体" w:hAnsi="宋体" w:cs="Arial"/>
+          <w:szCs w:val="24"/>
+        </w:rPr>
+      </w:pPr>
+      <w:r>
+        <w:rPr>
+          <w:rStyle w:val="aa"/>
+        </w:rPr>
+        <w:commentReference w:id="2"/>
+      </w:r>
+      <w:r>
         <w:rPr>
           <w:rFonts w:ascii="宋体" w:hAnsi="宋体" w:cs="Arial" w:hint="eastAsia"/>
           <w:szCs w:val="24"/>
         </w:rPr>
+        <w:t>随着高校招生的扩张，各高校就业数量剧增，就业压力增大。而各大公司也是求贤若渴，应对企业招聘流程复杂多变，人才筛选标准不统一，应聘需求不统一，猎头系统应需而生。猎头系统，顾名思义就是为具有人才需求的企业和具有工作经验的人才搭建桥梁，通过猎头服务为企业挑选符合自己心意的岗位以及人才。普通招聘网站通过建立网络平台，吸纳招聘单位的职位需求，同时有偿提供给应聘者，应聘者也可以通过注册会员等付出一定的代价，以谋求职位，雇佣双方均可以在网站上实现双向选择。而猎头公司则更注重质量的同时综合费用也相对较低，在公司时会充分了解企业的人力资源需求和高级人才的真实需求，在确认双方的需求能够相互符合时猎头才会将企业推荐给高级人才，猎头公司可帮助企业去理性的除掉不认同企业文化理念又不便直接面辞的员工，从而实现公司与员工的双赢。</w:t>
+      </w:r>
+    </w:p>
+    <w:p>
+      <w:pPr>
+        <w:ind w:firstLine="480"/>
+        <w:rPr>
+          <w:rFonts w:ascii="宋体" w:hAnsi="宋体" w:cs="Arial"/>
+          <w:szCs w:val="24"/>
+        </w:rPr>
       </w:pPr>
       <w:r>
         <w:rPr>
           <w:rFonts w:ascii="宋体" w:hAnsi="宋体" w:cs="Arial" w:hint="eastAsia"/>
           <w:szCs w:val="24"/>
         </w:rPr>
-        <w:t>随着高校招生的扩张，各高校就业数量剧增，就业压力增大。而各大公司也是求贤若渴，应对企业招聘流程复杂多变，人才筛选标准不统一，应聘需求不统一，猎头系统应需而生。猎头系统，顾名思义就是为具有人才需求的企业和具有工作经验的人才搭建桥梁，通过猎头服务为企业挑选符合自己心意的岗位以及人才。普通招聘网站通过建立网络平台，吸纳招聘单位的职位需求，同时有偿提供给应聘者，应聘者也可以通过注册会员等付出一定的代价，以谋求职位，雇佣双方均可以在网站上实现双向选择。而猎头公司则更注重质量的同时综合费用也相对较低，在公司时会充分了解企业的人力资源需求和高级人才的真实需求，在确认双方的需求能够相互符合时猎头才会将企业推荐</w:t>
-      </w:r>
-      <w:proofErr w:type="gramStart"/>
+        <w:t>猎头系统革新了招聘流程，能轻易筛选出符合企业人才的特殊需求，为求职</w:t>
+      </w:r>
       <w:r>
         <w:rPr>
           <w:rFonts w:ascii="宋体" w:hAnsi="宋体" w:cs="Arial" w:hint="eastAsia"/>
           <w:szCs w:val="24"/>
         </w:rPr>
-        <w:t>给高级</w:t>
-      </w:r>
-      <w:proofErr w:type="gramEnd"/>
-      <w:r>
-        <w:rPr>
-          <w:rFonts w:ascii="宋体" w:hAnsi="宋体" w:cs="Arial" w:hint="eastAsia"/>
-          <w:szCs w:val="24"/>
-        </w:rPr>
-        <w:t>人才，猎头公司可帮助企业去理性的除掉</w:t>
-      </w:r>
-      <w:proofErr w:type="gramStart"/>
-      <w:r>
-        <w:rPr>
-          <w:rFonts w:ascii="宋体" w:hAnsi="宋体" w:cs="Arial" w:hint="eastAsia"/>
-          <w:szCs w:val="24"/>
-        </w:rPr>
-        <w:t>不</w:t>
-      </w:r>
-      <w:proofErr w:type="gramEnd"/>
-      <w:r>
-        <w:rPr>
-          <w:rFonts w:ascii="宋体" w:hAnsi="宋体" w:cs="Arial" w:hint="eastAsia"/>
-          <w:szCs w:val="24"/>
-        </w:rPr>
-        <w:t>认同企业文化理念又不便直接面辞的员工，从而实现公司与员工的双赢。</w:t>
-      </w:r>
-    </w:p>
-    <w:p>
-      <w:pPr>
-        <w:ind w:firstLine="480"/>
-        <w:rPr>
-          <w:rFonts w:ascii="宋体" w:hAnsi="宋体" w:cs="Arial"/>
-          <w:szCs w:val="24"/>
-        </w:rPr>
-      </w:pPr>
-      <w:r>
-        <w:rPr>
-          <w:rFonts w:ascii="宋体" w:hAnsi="宋体" w:cs="Arial" w:hint="eastAsia"/>
-          <w:szCs w:val="24"/>
-        </w:rPr>
-        <w:t>猎头系统革新了招聘流程，能轻易筛选出符合企业人才的特殊需求，为求职者和HR带来了巨大的方便，企业HR不用再到人才市场去寻找符合岗位的人才，应聘者也不用苦于有才而不得施展；HR可以轻松高效的完成为企业招聘人才，</w:t>
-      </w:r>
-      <w:r>
-        <w:rPr>
-          <w:rFonts w:ascii="宋体" w:hAnsi="宋体" w:cs="Arial" w:hint="eastAsia"/>
-          <w:szCs w:val="24"/>
-        </w:rPr>
         <w:lastRenderedPageBreak/>
-        <w:t>能快速的找到适合自己企业的求职者，求职者可以通过招聘系统快速的找到自己心仪的岗位。好的招聘系统可以吸引人才，也可以吸引优质的企业，企业和求职者互惠互利。</w:t>
+        <w:t>者和HR带来了巨大的方便，企业HR不用再到人才市场去寻找符合岗位的人才，应聘者也不用苦于有才而不得施展；HR可以轻松高效的完成为企业招聘人才，能快速的找到适合自己企业的求职者，求职者可以通过招聘系统快速的找到自己心仪的岗位。好的招聘系统可以吸引人才，也可以吸引优质的企业，企业和求职者互惠互利。</w:t>
       </w:r>
     </w:p>
     <w:p>
       <w:pPr>
         <w:pStyle w:val="1"/>
         <w:ind w:firstLineChars="0"/>
-        <w:rPr>
-          <w:rFonts w:hint="eastAsia"/>
-        </w:rPr>
-      </w:pPr>
-      <w:bookmarkStart w:id="6" w:name="_Toc532949159"/>
-      <w:proofErr w:type="spellStart"/>
+      </w:pPr>
+      <w:bookmarkStart w:id="7" w:name="_Toc532949159"/>
+      <w:commentRangeStart w:id="8"/>
       <w:r>
         <w:t>Javaweb</w:t>
       </w:r>
-      <w:proofErr w:type="spellEnd"/>
       <w:r>
         <w:t>的介绍</w:t>
       </w:r>
-      <w:bookmarkEnd w:id="6"/>
+      <w:bookmarkEnd w:id="7"/>
     </w:p>
     <w:p>
       <w:pPr>
         <w:pStyle w:val="2"/>
       </w:pPr>
-      <w:bookmarkStart w:id="7" w:name="_Toc532949160"/>
-      <w:proofErr w:type="spellStart"/>
+      <w:bookmarkStart w:id="9" w:name="_Toc532949160"/>
       <w:r>
         <w:t>Javaweb</w:t>
       </w:r>
-      <w:proofErr w:type="spellEnd"/>
       <w:r>
         <w:t>的发展历史</w:t>
       </w:r>
-      <w:bookmarkEnd w:id="7"/>
+      <w:bookmarkEnd w:id="9"/>
     </w:p>
     <w:p>
       <w:pPr>
         <w:pStyle w:val="2"/>
       </w:pPr>
-      <w:bookmarkStart w:id="8" w:name="_Toc532949161"/>
-      <w:proofErr w:type="spellStart"/>
+      <w:bookmarkStart w:id="10" w:name="_Toc532949161"/>
       <w:r>
         <w:t>Javaweb</w:t>
       </w:r>
-      <w:proofErr w:type="spellEnd"/>
       <w:r>
         <w:t>的主要</w:t>
       </w:r>
@@ -1888,16 +1818,24 @@
       <w:r>
         <w:t>其优缺点</w:t>
       </w:r>
-      <w:bookmarkEnd w:id="8"/>
-    </w:p>
+      <w:bookmarkEnd w:id="10"/>
+    </w:p>
+    <w:commentRangeEnd w:id="8"/>
     <w:p>
       <w:pPr>
         <w:pStyle w:val="1"/>
         <w:ind w:firstLineChars="0"/>
-        <w:rPr>
-          <w:rFonts w:hint="eastAsia"/>
-        </w:rPr>
-      </w:pPr>
+      </w:pPr>
+      <w:r>
+        <w:rPr>
+          <w:rStyle w:val="aa"/>
+          <w:rFonts w:eastAsia="宋体"/>
+          <w:b w:val="0"/>
+          <w:bCs w:val="0"/>
+          <w:kern w:val="2"/>
+        </w:rPr>
+        <w:commentReference w:id="8"/>
+      </w:r>
       <w:r>
         <w:rPr>
           <w:rFonts w:hint="eastAsia"/>
@@ -1909,25 +1847,22 @@
       <w:pPr>
         <w:pStyle w:val="1"/>
         <w:ind w:firstLineChars="0"/>
-        <w:rPr>
-          <w:rFonts w:hint="eastAsia"/>
-        </w:rPr>
-      </w:pPr>
-      <w:bookmarkStart w:id="9" w:name="_Toc532949162"/>
+      </w:pPr>
+      <w:bookmarkStart w:id="11" w:name="_Toc532949162"/>
       <w:r>
         <w:t>猎头系统实现的功能</w:t>
       </w:r>
-      <w:bookmarkEnd w:id="9"/>
+      <w:bookmarkEnd w:id="11"/>
     </w:p>
     <w:p>
       <w:pPr>
         <w:pStyle w:val="2"/>
       </w:pPr>
-      <w:bookmarkStart w:id="10" w:name="_Toc532949163"/>
+      <w:bookmarkStart w:id="12" w:name="_Toc532949163"/>
       <w:r>
         <w:t>系统管理</w:t>
       </w:r>
-      <w:bookmarkEnd w:id="10"/>
+      <w:bookmarkEnd w:id="12"/>
     </w:p>
     <w:p>
       <w:pPr>
@@ -1949,11 +1884,11 @@
       <w:pPr>
         <w:pStyle w:val="2"/>
       </w:pPr>
-      <w:bookmarkStart w:id="11" w:name="_Toc532949164"/>
+      <w:bookmarkStart w:id="13" w:name="_Toc532949164"/>
       <w:r>
         <w:t>用户管理</w:t>
       </w:r>
-      <w:bookmarkEnd w:id="11"/>
+      <w:bookmarkEnd w:id="13"/>
     </w:p>
     <w:p>
       <w:pPr>
@@ -2023,11 +1958,11 @@
       <w:pPr>
         <w:pStyle w:val="2"/>
       </w:pPr>
-      <w:bookmarkStart w:id="12" w:name="_Toc532949165"/>
+      <w:bookmarkStart w:id="14" w:name="_Toc532949165"/>
       <w:r>
         <w:t>企业管理</w:t>
       </w:r>
-      <w:bookmarkEnd w:id="12"/>
+      <w:bookmarkEnd w:id="14"/>
     </w:p>
     <w:p>
       <w:pPr>
@@ -2081,11 +2016,11 @@
       <w:pPr>
         <w:pStyle w:val="2"/>
       </w:pPr>
-      <w:bookmarkStart w:id="13" w:name="_Toc532949166"/>
+      <w:bookmarkStart w:id="15" w:name="_Toc532949166"/>
       <w:r>
         <w:t>求职管理</w:t>
       </w:r>
-      <w:bookmarkEnd w:id="13"/>
+      <w:bookmarkEnd w:id="15"/>
     </w:p>
     <w:p>
       <w:pPr>
@@ -2102,7 +2037,7 @@
       <w:pPr>
         <w:ind w:firstLine="482"/>
         <w:rPr>
-          <w:rFonts w:ascii="Arial" w:hAnsi="Arial" w:cs="Arial" w:hint="eastAsia"/>
+          <w:rFonts w:ascii="Arial" w:hAnsi="Arial" w:cs="Arial"/>
           <w:szCs w:val="21"/>
         </w:rPr>
       </w:pPr>
@@ -2126,7 +2061,7 @@
       <w:pPr>
         <w:ind w:firstLine="482"/>
         <w:rPr>
-          <w:rFonts w:ascii="Arial" w:hAnsi="Arial" w:cs="Arial" w:hint="eastAsia"/>
+          <w:rFonts w:ascii="Arial" w:hAnsi="Arial" w:cs="Arial"/>
           <w:szCs w:val="21"/>
         </w:rPr>
       </w:pPr>
@@ -2145,7 +2080,6 @@
         </w:rPr>
         <w:t>注册、企业认证、企业介绍、企业规模、企业定位、企业成就、发布招聘职位、职位需求人数、缴费、</w:t>
       </w:r>
-      <w:proofErr w:type="spellStart"/>
       <w:r>
         <w:rPr>
           <w:rFonts w:ascii="Arial" w:hAnsi="Arial" w:cs="Arial" w:hint="eastAsia"/>
@@ -2153,7 +2087,6 @@
         </w:rPr>
         <w:t>hr</w:t>
       </w:r>
-      <w:proofErr w:type="spellEnd"/>
       <w:r>
         <w:rPr>
           <w:rFonts w:ascii="Arial" w:hAnsi="Arial" w:cs="Arial" w:hint="eastAsia"/>
@@ -2166,7 +2099,7 @@
       <w:pPr>
         <w:ind w:firstLine="482"/>
         <w:rPr>
-          <w:rFonts w:ascii="Arial" w:hAnsi="Arial" w:cs="Arial" w:hint="eastAsia"/>
+          <w:rFonts w:ascii="Arial" w:hAnsi="Arial" w:cs="Arial"/>
           <w:szCs w:val="21"/>
         </w:rPr>
       </w:pPr>
@@ -2176,6 +2109,7 @@
           <w:b/>
           <w:szCs w:val="21"/>
         </w:rPr>
+        <w:lastRenderedPageBreak/>
         <w:t>猎头服务者：</w:t>
       </w:r>
       <w:r>
@@ -2183,23 +2117,7 @@
           <w:rFonts w:ascii="Arial" w:hAnsi="Arial" w:cs="Arial" w:hint="eastAsia"/>
           <w:szCs w:val="21"/>
         </w:rPr>
-        <w:t>系统针对企业招聘岗位完成最佳匹配求职者（每次匹配数量可以自行设置），对求职者简历筛选过滤（不合适的简历暂时性屏蔽或永久性屏蔽），对相对符合要求的求职</w:t>
-      </w:r>
-      <w:proofErr w:type="gramStart"/>
-      <w:r>
-        <w:rPr>
-          <w:rFonts w:ascii="Arial" w:hAnsi="Arial" w:cs="Arial" w:hint="eastAsia"/>
-          <w:szCs w:val="21"/>
-        </w:rPr>
-        <w:t>者电话</w:t>
-      </w:r>
-      <w:proofErr w:type="gramEnd"/>
-      <w:r>
-        <w:rPr>
-          <w:rFonts w:ascii="Arial" w:hAnsi="Arial" w:cs="Arial" w:hint="eastAsia"/>
-          <w:szCs w:val="21"/>
-        </w:rPr>
-        <w:t>沟通并对简历进行指导更新；然后与企业人资沟通相关面试事项，面试结束后进行跟踪</w:t>
+        <w:t>系统针对企业招聘岗位完成最佳匹配求职者（每次匹配数量可以自行设置），对求职者简历筛选过滤（不合适的简历暂时性屏蔽或永久性屏蔽），对相对符合要求的求职者电话沟通并对简历进行指导更新；然后与企业人资沟通相关面试事项，面试结束后进行跟踪</w:t>
       </w:r>
     </w:p>
     <w:p>
@@ -2216,7 +2134,6 @@
           <w:b/>
           <w:szCs w:val="21"/>
         </w:rPr>
-        <w:lastRenderedPageBreak/>
         <w:t>管理员：</w:t>
       </w:r>
       <w:r>
@@ -2259,11 +2176,9 @@
         </w:rPr>
         <w:t>企业用户信息：企业详细信息、企业招聘职位、职位需求人数、</w:t>
       </w:r>
-      <w:proofErr w:type="spellStart"/>
       <w:r>
         <w:t>hr</w:t>
       </w:r>
-      <w:proofErr w:type="spellEnd"/>
       <w:r>
         <w:t>信息</w:t>
       </w:r>
@@ -2276,35 +2191,7 @@
         <w:rPr>
           <w:rFonts w:hint="eastAsia"/>
         </w:rPr>
-        <w:t>求职</w:t>
-      </w:r>
-      <w:proofErr w:type="gramStart"/>
-      <w:r>
-        <w:rPr>
-          <w:rFonts w:hint="eastAsia"/>
-        </w:rPr>
-        <w:t>者用户</w:t>
-      </w:r>
-      <w:proofErr w:type="gramEnd"/>
-      <w:r>
-        <w:rPr>
-          <w:rFonts w:hint="eastAsia"/>
-        </w:rPr>
-        <w:t>信息：用户名密码信息、个人简历、</w:t>
-      </w:r>
-      <w:proofErr w:type="gramStart"/>
-      <w:r>
-        <w:rPr>
-          <w:rFonts w:hint="eastAsia"/>
-        </w:rPr>
-        <w:t>求职着</w:t>
-      </w:r>
-      <w:proofErr w:type="gramEnd"/>
-      <w:r>
-        <w:rPr>
-          <w:rFonts w:hint="eastAsia"/>
-        </w:rPr>
-        <w:t>状态（投简历数、收到的面试邀请、被拒绝的简历数、成功投递的简历数目、投递不成功的简历数、投递成功后是否去该公司、放弃了多少</w:t>
+        <w:t>求职者用户信息：用户名密码信息、个人简历、求职着状态（投简历数、收到的面试邀请、被拒绝的简历数、成功投递的简历数目、投递不成功的简历数、投递成功后是否去该公司、放弃了多少</w:t>
       </w:r>
       <w:r>
         <w:t>offer</w:t>
@@ -2340,24 +2227,33 @@
         <w:pStyle w:val="1"/>
         <w:ind w:firstLineChars="0"/>
       </w:pPr>
+      <w:commentRangeStart w:id="16"/>
       <w:r>
         <w:rPr>
           <w:rFonts w:hint="eastAsia"/>
         </w:rPr>
         <w:t>技术支持</w:t>
       </w:r>
+      <w:commentRangeEnd w:id="16"/>
+      <w:r>
+        <w:rPr>
+          <w:rStyle w:val="aa"/>
+          <w:rFonts w:eastAsia="宋体"/>
+          <w:b w:val="0"/>
+          <w:bCs w:val="0"/>
+          <w:kern w:val="2"/>
+        </w:rPr>
+        <w:commentReference w:id="16"/>
+      </w:r>
     </w:p>
     <w:p>
       <w:pPr>
         <w:ind w:firstLine="480"/>
+      </w:pPr>
+      <w:r>
         <w:rPr>
           <w:rFonts w:hint="eastAsia"/>
         </w:rPr>
-      </w:pPr>
-      <w:r>
-        <w:rPr>
-          <w:rFonts w:hint="eastAsia"/>
-        </w:rPr>
         <w:t>对于技术方面，本次项目主要用到</w:t>
       </w:r>
       <w:r>
@@ -2366,11 +2262,9 @@
       <w:r>
         <w:t>、</w:t>
       </w:r>
-      <w:proofErr w:type="spellStart"/>
       <w:r>
         <w:t>mybatis</w:t>
       </w:r>
-      <w:proofErr w:type="spellEnd"/>
       <w:r>
         <w:t>、</w:t>
       </w:r>
@@ -2392,39 +2286,37 @@
         <w:pStyle w:val="1"/>
         <w:ind w:firstLineChars="0"/>
       </w:pPr>
-      <w:bookmarkStart w:id="14" w:name="_Toc532949167"/>
-      <w:bookmarkStart w:id="15" w:name="_GoBack"/>
-      <w:r>
+      <w:bookmarkStart w:id="17" w:name="_Toc532949167"/>
+      <w:bookmarkStart w:id="18" w:name="_GoBack"/>
+      <w:r>
+        <w:lastRenderedPageBreak/>
         <w:t>参考文献</w:t>
       </w:r>
-      <w:bookmarkEnd w:id="14"/>
+      <w:bookmarkEnd w:id="17"/>
     </w:p>
     <w:p>
       <w:pPr>
         <w:pStyle w:val="1"/>
         <w:ind w:firstLineChars="0"/>
       </w:pPr>
-      <w:bookmarkStart w:id="16" w:name="_Toc532949168"/>
+      <w:bookmarkStart w:id="19" w:name="_Toc532949168"/>
       <w:r>
         <w:t>致谢</w:t>
       </w:r>
-      <w:bookmarkEnd w:id="16"/>
+      <w:bookmarkEnd w:id="19"/>
     </w:p>
     <w:p>
       <w:pPr>
         <w:pStyle w:val="1"/>
         <w:ind w:firstLineChars="0"/>
-        <w:rPr>
-          <w:rFonts w:hint="eastAsia"/>
-        </w:rPr>
-      </w:pPr>
-      <w:bookmarkStart w:id="17" w:name="_Toc532949169"/>
+      </w:pPr>
+      <w:bookmarkStart w:id="20" w:name="_Toc532949169"/>
       <w:r>
         <w:t>附录（代码）</w:t>
       </w:r>
-      <w:bookmarkEnd w:id="17"/>
-    </w:p>
-    <w:bookmarkEnd w:id="15"/>
+      <w:bookmarkEnd w:id="20"/>
+    </w:p>
+    <w:bookmarkEnd w:id="18"/>
     <w:p>
       <w:pPr>
         <w:ind w:firstLine="480"/>
@@ -2492,7 +2384,7 @@
       <w:pPr>
         <w:ind w:firstLine="480"/>
         <w:rPr>
-          <w:rFonts w:ascii="Arial" w:hAnsi="Arial" w:cs="Arial" w:hint="eastAsia"/>
+          <w:rFonts w:ascii="Arial" w:hAnsi="Arial" w:cs="Arial"/>
           <w:szCs w:val="21"/>
         </w:rPr>
       </w:pPr>
@@ -2515,8 +2407,73 @@
 </w:document>
 </file>
 
+<file path=word/comments.xml><?xml version="1.0" encoding="utf-8"?>
+<w:comments xmlns:ve="http://schemas.openxmlformats.org/markup-compatibility/2006" xmlns:o="urn:schemas-microsoft-com:office:office" xmlns:r="http://schemas.openxmlformats.org/officeDocument/2006/relationships" xmlns:m="http://schemas.openxmlformats.org/officeDocument/2006/math" xmlns:v="urn:schemas-microsoft-com:vml" xmlns:wp="http://schemas.openxmlformats.org/drawingml/2006/wordprocessingDrawing" xmlns:w10="urn:schemas-microsoft-com:office:word" xmlns:w="http://schemas.openxmlformats.org/wordprocessingml/2006/main" xmlns:wne="http://schemas.microsoft.com/office/word/2006/wordml">
+  <w:comment w:id="2" w:author="guoqy" w:date="2018-12-21T11:51:00Z" w:initials="A">
+    <w:p>
+      <w:pPr>
+        <w:pStyle w:val="ab"/>
+        <w:ind w:firstLine="420"/>
+      </w:pPr>
+      <w:r>
+        <w:rPr>
+          <w:rStyle w:val="aa"/>
+        </w:rPr>
+        <w:annotationRef/>
+      </w:r>
+      <w:r>
+        <w:rPr>
+          <w:rFonts w:hint="eastAsia"/>
+        </w:rPr>
+        <w:t>及时查找资料，完成相关部分</w:t>
+      </w:r>
+    </w:p>
+  </w:comment>
+  <w:comment w:id="8" w:author="guoqy" w:date="2018-12-21T11:51:00Z" w:initials="A">
+    <w:p>
+      <w:pPr>
+        <w:pStyle w:val="ab"/>
+        <w:ind w:firstLine="420"/>
+      </w:pPr>
+      <w:r>
+        <w:rPr>
+          <w:rStyle w:val="aa"/>
+        </w:rPr>
+        <w:annotationRef/>
+      </w:r>
+      <w:r>
+        <w:rPr>
+          <w:rFonts w:hint="eastAsia"/>
+        </w:rPr>
+        <w:t>缺少相关资料</w:t>
+      </w:r>
+    </w:p>
+  </w:comment>
+  <w:comment w:id="16" w:author="guoqy" w:date="2018-12-21T11:52:00Z" w:initials="A">
+    <w:p>
+      <w:pPr>
+        <w:pStyle w:val="ab"/>
+        <w:ind w:firstLine="420"/>
+      </w:pPr>
+      <w:r>
+        <w:rPr>
+          <w:rStyle w:val="aa"/>
+        </w:rPr>
+        <w:annotationRef/>
+      </w:r>
+      <w:r>
+        <w:rPr>
+          <w:rFonts w:hint="eastAsia"/>
+        </w:rPr>
+        <w:t>注意标题样式</w:t>
+      </w:r>
+    </w:p>
+  </w:comment>
+</w:comments>
+</file>
+
 <file path=word/endnotes.xml><?xml version="1.0" encoding="utf-8"?>
-<w:endnotes xmlns:wpc="http://schemas.microsoft.com/office/word/2010/wordprocessingCanvas" xmlns:cx="http://schemas.microsoft.com/office/drawing/2014/chartex" xmlns:cx1="http://schemas.microsoft.com/office/drawing/2015/9/8/chartex" xmlns:cx2="http://schemas.microsoft.com/office/drawing/2015/10/21/chartex" xmlns:cx3="http://schemas.microsoft.com/office/drawing/2016/5/9/chartex" xmlns:cx4="http://schemas.microsoft.com/office/drawing/2016/5/10/chartex" xmlns:cx5="http://schemas.microsoft.com/office/drawing/2016/5/11/chartex" xmlns:cx6="http://schemas.microsoft.com/office/drawing/2016/5/12/chartex" xmlns:cx7="http://schemas.microsoft.com/office/drawing/2016/5/13/chartex" xmlns:cx8="http://schemas.microsoft.com/office/drawing/2016/5/14/chartex" xmlns:mc="http://schemas.openxmlformats.org/markup-compatibility/2006" xmlns:aink="http://schemas.microsoft.com/office/drawing/2016/ink" xmlns:am3d="http://schemas.microsoft.com/office/drawing/2017/model3d" xmlns:o="urn:schemas-microsoft-com:office:office" xmlns:r="http://schemas.openxmlformats.org/officeDocument/2006/relationships" xmlns:m="http://schemas.openxmlformats.org/officeDocument/2006/math" xmlns:v="urn:schemas-microsoft-com:vml" xmlns:wp14="http://schemas.microsoft.com/office/word/2010/wordprocessingDrawing" xmlns:wp="http://schemas.openxmlformats.org/drawingml/2006/wordprocessingDrawing" xmlns:w10="urn:schemas-microsoft-com:office:word" xmlns:w="http://schemas.openxmlformats.org/wordprocessingml/2006/main" xmlns:w14="http://schemas.microsoft.com/office/word/2010/wordml" xmlns:w15="http://schemas.microsoft.com/office/word/2012/wordml" xmlns:w16cid="http://schemas.microsoft.com/office/word/2016/wordml/cid" xmlns:w16se="http://schemas.microsoft.com/office/word/2015/wordml/symex" xmlns:wpg="http://schemas.microsoft.com/office/word/2010/wordprocessingGroup" xmlns:wpi="http://schemas.microsoft.com/office/word/2010/wordprocessingInk" xmlns:wne="http://schemas.microsoft.com/office/word/2006/wordml" xmlns:wps="http://schemas.microsoft.com/office/word/2010/wordprocessingShape" mc:Ignorable="w14 w15 w16se w16cid wp14">
+<w:endnotes xmlns:ve="http://schemas.openxmlformats.org/markup-compatibility/2006" xmlns:o="urn:schemas-microsoft-com:office:office" xmlns:r="http://schemas.openxmlformats.org/officeDocument/2006/relationships" xmlns:m="http://schemas.openxmlformats.org/officeDocument/2006/math" xmlns:v="urn:schemas-microsoft-com:vml" xmlns:wp="http://schemas.openxmlformats.org/drawingml/2006/wordprocessingDrawing" xmlns:w10="urn:schemas-microsoft-com:office:word" xmlns:w="http://schemas.openxmlformats.org/wordprocessingml/2006/main" xmlns:wne="http://schemas.microsoft.com/office/word/2006/wordml">
   <w:endnote w:type="separator" w:id="-1">
     <w:p>
       <w:pPr>
@@ -2543,7 +2500,7 @@
 </file>
 
 <file path=word/footnotes.xml><?xml version="1.0" encoding="utf-8"?>
-<w:footnotes xmlns:wpc="http://schemas.microsoft.com/office/word/2010/wordprocessingCanvas" xmlns:cx="http://schemas.microsoft.com/office/drawing/2014/chartex" xmlns:cx1="http://schemas.microsoft.com/office/drawing/2015/9/8/chartex" xmlns:cx2="http://schemas.microsoft.com/office/drawing/2015/10/21/chartex" xmlns:cx3="http://schemas.microsoft.com/office/drawing/2016/5/9/chartex" xmlns:cx4="http://schemas.microsoft.com/office/drawing/2016/5/10/chartex" xmlns:cx5="http://schemas.microsoft.com/office/drawing/2016/5/11/chartex" xmlns:cx6="http://schemas.microsoft.com/office/drawing/2016/5/12/chartex" xmlns:cx7="http://schemas.microsoft.com/office/drawing/2016/5/13/chartex" xmlns:cx8="http://schemas.microsoft.com/office/drawing/2016/5/14/chartex" xmlns:mc="http://schemas.openxmlformats.org/markup-compatibility/2006" xmlns:aink="http://schemas.microsoft.com/office/drawing/2016/ink" xmlns:am3d="http://schemas.microsoft.com/office/drawing/2017/model3d" xmlns:o="urn:schemas-microsoft-com:office:office" xmlns:r="http://schemas.openxmlformats.org/officeDocument/2006/relationships" xmlns:m="http://schemas.openxmlformats.org/officeDocument/2006/math" xmlns:v="urn:schemas-microsoft-com:vml" xmlns:wp14="http://schemas.microsoft.com/office/word/2010/wordprocessingDrawing" xmlns:wp="http://schemas.openxmlformats.org/drawingml/2006/wordprocessingDrawing" xmlns:w10="urn:schemas-microsoft-com:office:word" xmlns:w="http://schemas.openxmlformats.org/wordprocessingml/2006/main" xmlns:w14="http://schemas.microsoft.com/office/word/2010/wordml" xmlns:w15="http://schemas.microsoft.com/office/word/2012/wordml" xmlns:w16cid="http://schemas.microsoft.com/office/word/2016/wordml/cid" xmlns:w16se="http://schemas.microsoft.com/office/word/2015/wordml/symex" xmlns:wpg="http://schemas.microsoft.com/office/word/2010/wordprocessingGroup" xmlns:wpi="http://schemas.microsoft.com/office/word/2010/wordprocessingInk" xmlns:wne="http://schemas.microsoft.com/office/word/2006/wordml" xmlns:wps="http://schemas.microsoft.com/office/word/2010/wordprocessingShape" mc:Ignorable="w14 w15 w16se w16cid wp14">
+<w:footnotes xmlns:ve="http://schemas.openxmlformats.org/markup-compatibility/2006" xmlns:o="urn:schemas-microsoft-com:office:office" xmlns:r="http://schemas.openxmlformats.org/officeDocument/2006/relationships" xmlns:m="http://schemas.openxmlformats.org/officeDocument/2006/math" xmlns:v="urn:schemas-microsoft-com:vml" xmlns:wp="http://schemas.openxmlformats.org/drawingml/2006/wordprocessingDrawing" xmlns:w10="urn:schemas-microsoft-com:office:word" xmlns:w="http://schemas.openxmlformats.org/wordprocessingml/2006/main" xmlns:wne="http://schemas.microsoft.com/office/word/2006/wordml">
   <w:footnote w:type="separator" w:id="-1">
     <w:p>
       <w:pPr>
@@ -2570,8 +2527,8 @@
 </file>
 
 <file path=word/numbering.xml><?xml version="1.0" encoding="utf-8"?>
-<w:numbering xmlns:wpc="http://schemas.microsoft.com/office/word/2010/wordprocessingCanvas" xmlns:cx="http://schemas.microsoft.com/office/drawing/2014/chartex" xmlns:cx1="http://schemas.microsoft.com/office/drawing/2015/9/8/chartex" xmlns:cx2="http://schemas.microsoft.com/office/drawing/2015/10/21/chartex" xmlns:cx3="http://schemas.microsoft.com/office/drawing/2016/5/9/chartex" xmlns:cx4="http://schemas.microsoft.com/office/drawing/2016/5/10/chartex" xmlns:cx5="http://schemas.microsoft.com/office/drawing/2016/5/11/chartex" xmlns:cx6="http://schemas.microsoft.com/office/drawing/2016/5/12/chartex" xmlns:cx7="http://schemas.microsoft.com/office/drawing/2016/5/13/chartex" xmlns:cx8="http://schemas.microsoft.com/office/drawing/2016/5/14/chartex" xmlns:mc="http://schemas.openxmlformats.org/markup-compatibility/2006" xmlns:aink="http://schemas.microsoft.com/office/drawing/2016/ink" xmlns:am3d="http://schemas.microsoft.com/office/drawing/2017/model3d" xmlns:o="urn:schemas-microsoft-com:office:office" xmlns:r="http://schemas.openxmlformats.org/officeDocument/2006/relationships" xmlns:m="http://schemas.openxmlformats.org/officeDocument/2006/math" xmlns:v="urn:schemas-microsoft-com:vml" xmlns:wp14="http://schemas.microsoft.com/office/word/2010/wordprocessingDrawing" xmlns:wp="http://schemas.openxmlformats.org/drawingml/2006/wordprocessingDrawing" xmlns:w10="urn:schemas-microsoft-com:office:word" xmlns:w="http://schemas.openxmlformats.org/wordprocessingml/2006/main" xmlns:w14="http://schemas.microsoft.com/office/word/2010/wordml" xmlns:w15="http://schemas.microsoft.com/office/word/2012/wordml" xmlns:w16cid="http://schemas.microsoft.com/office/word/2016/wordml/cid" xmlns:w16se="http://schemas.microsoft.com/office/word/2015/wordml/symex" xmlns:wpg="http://schemas.microsoft.com/office/word/2010/wordprocessingGroup" xmlns:wpi="http://schemas.microsoft.com/office/word/2010/wordprocessingInk" xmlns:wne="http://schemas.microsoft.com/office/word/2006/wordml" xmlns:wps="http://schemas.microsoft.com/office/word/2010/wordprocessingShape" mc:Ignorable="w14 w15 w16se w16cid wp14">
-  <w:abstractNum w:abstractNumId="0" w15:restartNumberingAfterBreak="0">
+<w:numbering xmlns:ve="http://schemas.openxmlformats.org/markup-compatibility/2006" xmlns:o="urn:schemas-microsoft-com:office:office" xmlns:r="http://schemas.openxmlformats.org/officeDocument/2006/relationships" xmlns:m="http://schemas.openxmlformats.org/officeDocument/2006/math" xmlns:v="urn:schemas-microsoft-com:vml" xmlns:wp="http://schemas.openxmlformats.org/drawingml/2006/wordprocessingDrawing" xmlns:w10="urn:schemas-microsoft-com:office:word" xmlns:w="http://schemas.openxmlformats.org/wordprocessingml/2006/main" xmlns:wne="http://schemas.microsoft.com/office/word/2006/wordml">
+  <w:abstractNum w:abstractNumId="0">
     <w:nsid w:val="05BD4D30"/>
     <w:multiLevelType w:val="multilevel"/>
     <w:tmpl w:val="FC88A9EA"/>
@@ -2685,7 +2642,7 @@
       </w:rPr>
     </w:lvl>
   </w:abstractNum>
-  <w:abstractNum w:abstractNumId="1" w15:restartNumberingAfterBreak="0">
+  <w:abstractNum w:abstractNumId="1">
     <w:nsid w:val="0FE1633F"/>
     <w:multiLevelType w:val="hybridMultilevel"/>
     <w:tmpl w:val="06CC117E"/>
@@ -2775,7 +2732,7 @@
       </w:pPr>
     </w:lvl>
   </w:abstractNum>
-  <w:abstractNum w:abstractNumId="2" w15:restartNumberingAfterBreak="0">
+  <w:abstractNum w:abstractNumId="2">
     <w:nsid w:val="178177FD"/>
     <w:multiLevelType w:val="hybridMultilevel"/>
     <w:tmpl w:val="1032A790"/>
@@ -2861,7 +2818,7 @@
       </w:pPr>
     </w:lvl>
   </w:abstractNum>
-  <w:abstractNum w:abstractNumId="3" w15:restartNumberingAfterBreak="0">
+  <w:abstractNum w:abstractNumId="3">
     <w:nsid w:val="18232A61"/>
     <w:multiLevelType w:val="hybridMultilevel"/>
     <w:tmpl w:val="72BC2D66"/>
@@ -2947,7 +2904,7 @@
       </w:pPr>
     </w:lvl>
   </w:abstractNum>
-  <w:abstractNum w:abstractNumId="4" w15:restartNumberingAfterBreak="0">
+  <w:abstractNum w:abstractNumId="4">
     <w:nsid w:val="2B8E2DBE"/>
     <w:multiLevelType w:val="hybridMultilevel"/>
     <w:tmpl w:val="E054876E"/>
@@ -3033,7 +2990,7 @@
       </w:pPr>
     </w:lvl>
   </w:abstractNum>
-  <w:abstractNum w:abstractNumId="5" w15:restartNumberingAfterBreak="0">
+  <w:abstractNum w:abstractNumId="5">
     <w:nsid w:val="2E7048E5"/>
     <w:multiLevelType w:val="hybridMultilevel"/>
     <w:tmpl w:val="86807464"/>
@@ -3119,7 +3076,7 @@
       </w:pPr>
     </w:lvl>
   </w:abstractNum>
-  <w:abstractNum w:abstractNumId="6" w15:restartNumberingAfterBreak="0">
+  <w:abstractNum w:abstractNumId="6">
     <w:nsid w:val="31C63554"/>
     <w:multiLevelType w:val="hybridMultilevel"/>
     <w:tmpl w:val="4DB6A750"/>
@@ -3205,7 +3162,7 @@
       </w:pPr>
     </w:lvl>
   </w:abstractNum>
-  <w:abstractNum w:abstractNumId="7" w15:restartNumberingAfterBreak="0">
+  <w:abstractNum w:abstractNumId="7">
     <w:nsid w:val="39D1365A"/>
     <w:multiLevelType w:val="hybridMultilevel"/>
     <w:tmpl w:val="5D54CF54"/>
@@ -3291,7 +3248,7 @@
       </w:pPr>
     </w:lvl>
   </w:abstractNum>
-  <w:abstractNum w:abstractNumId="8" w15:restartNumberingAfterBreak="0">
+  <w:abstractNum w:abstractNumId="8">
     <w:nsid w:val="3A81332A"/>
     <w:multiLevelType w:val="multilevel"/>
     <w:tmpl w:val="2DE2B086"/>
@@ -3408,7 +3365,7 @@
       </w:rPr>
     </w:lvl>
   </w:abstractNum>
-  <w:abstractNum w:abstractNumId="9" w15:restartNumberingAfterBreak="0">
+  <w:abstractNum w:abstractNumId="9">
     <w:nsid w:val="6A643A2A"/>
     <w:multiLevelType w:val="hybridMultilevel"/>
     <w:tmpl w:val="DB70ECE6"/>
@@ -3494,7 +3451,7 @@
       </w:pPr>
     </w:lvl>
   </w:abstractNum>
-  <w:abstractNum w:abstractNumId="10" w15:restartNumberingAfterBreak="0">
+  <w:abstractNum w:abstractNumId="10">
     <w:nsid w:val="76F72284"/>
     <w:multiLevelType w:val="multilevel"/>
     <w:tmpl w:val="945E45A2"/>
@@ -3550,32 +3507,8 @@
         <w:shd w:val="clear" w:color="000000" w:fill="000000"/>
         <w:vertAlign w:val="baseline"/>
         <w:em w:val="none"/>
-        <w:lang w:val="x-none" w:eastAsia="x-none" w:bidi="x-none"/>
+        <w:lang/>
         <w:specVanish w:val="0"/>
-        <w14:glow w14:rad="0">
-          <w14:srgbClr w14:val="000000"/>
-        </w14:glow>
-        <w14:shadow w14:blurRad="0" w14:dist="0" w14:dir="0" w14:sx="0" w14:sy="0" w14:kx="0" w14:ky="0" w14:algn="none">
-          <w14:srgbClr w14:val="000000"/>
-        </w14:shadow>
-        <w14:reflection w14:blurRad="0" w14:stA="0" w14:stPos="0" w14:endA="0" w14:endPos="0" w14:dist="0" w14:dir="0" w14:fadeDir="0" w14:sx="0" w14:sy="0" w14:kx="0" w14:ky="0" w14:algn="none"/>
-        <w14:textOutline w14:w="0" w14:cap="rnd" w14:cmpd="sng" w14:algn="ctr">
-          <w14:noFill/>
-          <w14:prstDash w14:val="solid"/>
-          <w14:bevel/>
-        </w14:textOutline>
-        <w14:scene3d>
-          <w14:camera w14:prst="orthographicFront"/>
-          <w14:lightRig w14:rig="threePt" w14:dir="t">
-            <w14:rot w14:lat="0" w14:lon="0" w14:rev="0"/>
-          </w14:lightRig>
-        </w14:scene3d>
-        <w14:props3d w14:extrusionH="0" w14:contourW="0" w14:prstMaterial="none"/>
-        <w14:ligatures w14:val="none"/>
-        <w14:numForm w14:val="default"/>
-        <w14:numSpacing w14:val="default"/>
-        <w14:stylisticSets/>
-        <w14:cntxtAlts w14:val="0"/>
       </w:rPr>
     </w:lvl>
     <w:lvl w:ilvl="2">
@@ -3663,7 +3596,7 @@
       </w:rPr>
     </w:lvl>
   </w:abstractNum>
-  <w:abstractNum w:abstractNumId="11" w15:restartNumberingAfterBreak="0">
+  <w:abstractNum w:abstractNumId="11">
     <w:nsid w:val="77972DCB"/>
     <w:multiLevelType w:val="hybridMultilevel"/>
     <w:tmpl w:val="3B3E2972"/>
@@ -4258,7 +4191,7 @@
 </file>
 
 <file path=word/styles.xml><?xml version="1.0" encoding="utf-8"?>
-<w:styles xmlns:mc="http://schemas.openxmlformats.org/markup-compatibility/2006" xmlns:r="http://schemas.openxmlformats.org/officeDocument/2006/relationships" xmlns:w="http://schemas.openxmlformats.org/wordprocessingml/2006/main" xmlns:w14="http://schemas.microsoft.com/office/word/2010/wordml" xmlns:w15="http://schemas.microsoft.com/office/word/2012/wordml" xmlns:w16cid="http://schemas.microsoft.com/office/word/2016/wordml/cid" xmlns:w16se="http://schemas.microsoft.com/office/word/2015/wordml/symex" mc:Ignorable="w14 w15 w16se w16cid">
+<w:styles xmlns:r="http://schemas.openxmlformats.org/officeDocument/2006/relationships" xmlns:w="http://schemas.openxmlformats.org/wordprocessingml/2006/main">
   <w:docDefaults>
     <w:rPrDefault>
       <w:rPr>
@@ -4271,382 +4204,144 @@
     </w:rPrDefault>
     <w:pPrDefault/>
   </w:docDefaults>
-  <w:latentStyles w:defLockedState="0" w:defUIPriority="99" w:defSemiHidden="0" w:defUnhideWhenUsed="0" w:defQFormat="0" w:count="375">
-    <w:lsdException w:name="Normal" w:uiPriority="0" w:qFormat="1"/>
-    <w:lsdException w:name="heading 1" w:uiPriority="9" w:qFormat="1"/>
-    <w:lsdException w:name="heading 2" w:semiHidden="1" w:uiPriority="9" w:unhideWhenUsed="1" w:qFormat="1"/>
-    <w:lsdException w:name="heading 3" w:semiHidden="1" w:uiPriority="9" w:unhideWhenUsed="1" w:qFormat="1"/>
-    <w:lsdException w:name="heading 4" w:semiHidden="1" w:uiPriority="9" w:unhideWhenUsed="1" w:qFormat="1"/>
-    <w:lsdException w:name="heading 5" w:semiHidden="1" w:uiPriority="9" w:unhideWhenUsed="1" w:qFormat="1"/>
-    <w:lsdException w:name="heading 6" w:semiHidden="1" w:uiPriority="9" w:unhideWhenUsed="1" w:qFormat="1"/>
-    <w:lsdException w:name="heading 7" w:semiHidden="1" w:uiPriority="9" w:unhideWhenUsed="1" w:qFormat="1"/>
-    <w:lsdException w:name="heading 8" w:semiHidden="1" w:uiPriority="9" w:unhideWhenUsed="1" w:qFormat="1"/>
-    <w:lsdException w:name="heading 9" w:semiHidden="1" w:uiPriority="9" w:unhideWhenUsed="1" w:qFormat="1"/>
-    <w:lsdException w:name="index 1" w:semiHidden="1" w:unhideWhenUsed="1"/>
-    <w:lsdException w:name="index 2" w:semiHidden="1" w:unhideWhenUsed="1"/>
-    <w:lsdException w:name="index 3" w:semiHidden="1" w:unhideWhenUsed="1"/>
-    <w:lsdException w:name="index 4" w:semiHidden="1" w:unhideWhenUsed="1"/>
-    <w:lsdException w:name="index 5" w:semiHidden="1" w:unhideWhenUsed="1"/>
-    <w:lsdException w:name="index 6" w:semiHidden="1" w:unhideWhenUsed="1"/>
-    <w:lsdException w:name="index 7" w:semiHidden="1" w:unhideWhenUsed="1"/>
-    <w:lsdException w:name="index 8" w:semiHidden="1" w:unhideWhenUsed="1"/>
-    <w:lsdException w:name="index 9" w:semiHidden="1" w:unhideWhenUsed="1"/>
-    <w:lsdException w:name="toc 1" w:semiHidden="1" w:uiPriority="39" w:unhideWhenUsed="1"/>
-    <w:lsdException w:name="toc 2" w:semiHidden="1" w:uiPriority="39" w:unhideWhenUsed="1"/>
-    <w:lsdException w:name="toc 3" w:semiHidden="1" w:uiPriority="39" w:unhideWhenUsed="1"/>
-    <w:lsdException w:name="toc 4" w:semiHidden="1" w:uiPriority="39" w:unhideWhenUsed="1"/>
-    <w:lsdException w:name="toc 5" w:semiHidden="1" w:uiPriority="39" w:unhideWhenUsed="1"/>
-    <w:lsdException w:name="toc 6" w:semiHidden="1" w:uiPriority="39" w:unhideWhenUsed="1"/>
-    <w:lsdException w:name="toc 7" w:semiHidden="1" w:uiPriority="39" w:unhideWhenUsed="1"/>
-    <w:lsdException w:name="toc 8" w:semiHidden="1" w:uiPriority="39" w:unhideWhenUsed="1"/>
-    <w:lsdException w:name="toc 9" w:semiHidden="1" w:uiPriority="39" w:unhideWhenUsed="1"/>
-    <w:lsdException w:name="Normal Indent" w:semiHidden="1" w:unhideWhenUsed="1"/>
-    <w:lsdException w:name="footnote text" w:semiHidden="1" w:unhideWhenUsed="1"/>
-    <w:lsdException w:name="annotation text" w:semiHidden="1" w:unhideWhenUsed="1"/>
-    <w:lsdException w:name="header" w:semiHidden="1" w:unhideWhenUsed="1"/>
-    <w:lsdException w:name="footer" w:semiHidden="1" w:unhideWhenUsed="1"/>
-    <w:lsdException w:name="index heading" w:semiHidden="1" w:unhideWhenUsed="1"/>
-    <w:lsdException w:name="caption" w:semiHidden="1" w:uiPriority="35" w:unhideWhenUsed="1" w:qFormat="1"/>
-    <w:lsdException w:name="table of figures" w:semiHidden="1" w:unhideWhenUsed="1"/>
-    <w:lsdException w:name="envelope address" w:semiHidden="1" w:unhideWhenUsed="1"/>
-    <w:lsdException w:name="envelope return" w:semiHidden="1" w:unhideWhenUsed="1"/>
-    <w:lsdException w:name="footnote reference" w:semiHidden="1" w:unhideWhenUsed="1"/>
-    <w:lsdException w:name="annotation reference" w:semiHidden="1" w:unhideWhenUsed="1"/>
-    <w:lsdException w:name="line number" w:semiHidden="1" w:unhideWhenUsed="1"/>
-    <w:lsdException w:name="page number" w:semiHidden="1" w:unhideWhenUsed="1"/>
-    <w:lsdException w:name="endnote reference" w:semiHidden="1" w:unhideWhenUsed="1"/>
-    <w:lsdException w:name="endnote text" w:semiHidden="1" w:unhideWhenUsed="1"/>
-    <w:lsdException w:name="table of authorities" w:semiHidden="1" w:unhideWhenUsed="1"/>
-    <w:lsdException w:name="macro" w:semiHidden="1" w:unhideWhenUsed="1"/>
-    <w:lsdException w:name="toa heading" w:semiHidden="1" w:unhideWhenUsed="1"/>
-    <w:lsdException w:name="List" w:semiHidden="1" w:unhideWhenUsed="1"/>
-    <w:lsdException w:name="List Bullet" w:semiHidden="1" w:unhideWhenUsed="1"/>
-    <w:lsdException w:name="List Number" w:semiHidden="1" w:unhideWhenUsed="1"/>
-    <w:lsdException w:name="List 2" w:semiHidden="1" w:unhideWhenUsed="1"/>
-    <w:lsdException w:name="List 3" w:semiHidden="1" w:unhideWhenUsed="1"/>
-    <w:lsdException w:name="List 4" w:semiHidden="1" w:unhideWhenUsed="1"/>
-    <w:lsdException w:name="List 5" w:semiHidden="1" w:unhideWhenUsed="1"/>
-    <w:lsdException w:name="List Bullet 2" w:semiHidden="1" w:unhideWhenUsed="1"/>
-    <w:lsdException w:name="List Bullet 3" w:semiHidden="1" w:unhideWhenUsed="1"/>
-    <w:lsdException w:name="List Bullet 4" w:semiHidden="1" w:unhideWhenUsed="1"/>
-    <w:lsdException w:name="List Bullet 5" w:semiHidden="1" w:unhideWhenUsed="1"/>
-    <w:lsdException w:name="List Number 2" w:semiHidden="1" w:unhideWhenUsed="1"/>
-    <w:lsdException w:name="List Number 3" w:semiHidden="1" w:unhideWhenUsed="1"/>
-    <w:lsdException w:name="List Number 4" w:semiHidden="1" w:unhideWhenUsed="1"/>
-    <w:lsdException w:name="List Number 5" w:semiHidden="1" w:unhideWhenUsed="1"/>
-    <w:lsdException w:name="Title" w:uiPriority="10" w:qFormat="1"/>
-    <w:lsdException w:name="Closing" w:semiHidden="1" w:unhideWhenUsed="1"/>
-    <w:lsdException w:name="Signature" w:semiHidden="1" w:unhideWhenUsed="1"/>
-    <w:lsdException w:name="Default Paragraph Font" w:semiHidden="1" w:uiPriority="1" w:unhideWhenUsed="1"/>
-    <w:lsdException w:name="Body Text" w:semiHidden="1" w:unhideWhenUsed="1"/>
-    <w:lsdException w:name="Body Text Indent" w:semiHidden="1" w:unhideWhenUsed="1"/>
-    <w:lsdException w:name="List Continue" w:semiHidden="1" w:unhideWhenUsed="1"/>
-    <w:lsdException w:name="List Continue 2" w:semiHidden="1" w:unhideWhenUsed="1"/>
-    <w:lsdException w:name="List Continue 3" w:semiHidden="1" w:unhideWhenUsed="1"/>
-    <w:lsdException w:name="List Continue 4" w:semiHidden="1" w:unhideWhenUsed="1"/>
-    <w:lsdException w:name="List Continue 5" w:semiHidden="1" w:unhideWhenUsed="1"/>
-    <w:lsdException w:name="Message Header" w:semiHidden="1" w:unhideWhenUsed="1"/>
-    <w:lsdException w:name="Subtitle" w:uiPriority="11" w:qFormat="1"/>
-    <w:lsdException w:name="Salutation" w:semiHidden="1" w:unhideWhenUsed="1"/>
-    <w:lsdException w:name="Date" w:semiHidden="1" w:unhideWhenUsed="1"/>
-    <w:lsdException w:name="Body Text First Indent" w:semiHidden="1" w:unhideWhenUsed="1"/>
-    <w:lsdException w:name="Body Text First Indent 2" w:semiHidden="1" w:unhideWhenUsed="1"/>
-    <w:lsdException w:name="Note Heading" w:semiHidden="1" w:unhideWhenUsed="1"/>
-    <w:lsdException w:name="Body Text 2" w:semiHidden="1" w:unhideWhenUsed="1"/>
-    <w:lsdException w:name="Body Text 3" w:semiHidden="1" w:unhideWhenUsed="1"/>
-    <w:lsdException w:name="Body Text Indent 2" w:semiHidden="1" w:unhideWhenUsed="1"/>
-    <w:lsdException w:name="Body Text Indent 3" w:semiHidden="1" w:unhideWhenUsed="1"/>
-    <w:lsdException w:name="Block Text" w:semiHidden="1" w:unhideWhenUsed="1"/>
-    <w:lsdException w:name="Hyperlink" w:semiHidden="1" w:unhideWhenUsed="1"/>
-    <w:lsdException w:name="FollowedHyperlink" w:semiHidden="1" w:unhideWhenUsed="1"/>
-    <w:lsdException w:name="Strong" w:uiPriority="22" w:qFormat="1"/>
-    <w:lsdException w:name="Emphasis" w:uiPriority="20" w:qFormat="1"/>
-    <w:lsdException w:name="Document Map" w:semiHidden="1" w:unhideWhenUsed="1"/>
-    <w:lsdException w:name="Plain Text" w:semiHidden="1" w:unhideWhenUsed="1"/>
-    <w:lsdException w:name="E-mail Signature" w:semiHidden="1" w:unhideWhenUsed="1"/>
-    <w:lsdException w:name="HTML Top of Form" w:semiHidden="1" w:unhideWhenUsed="1"/>
-    <w:lsdException w:name="HTML Bottom of Form" w:semiHidden="1" w:unhideWhenUsed="1"/>
-    <w:lsdException w:name="Normal (Web)" w:semiHidden="1" w:unhideWhenUsed="1"/>
-    <w:lsdException w:name="HTML Acronym" w:semiHidden="1" w:unhideWhenUsed="1"/>
-    <w:lsdException w:name="HTML Address" w:semiHidden="1" w:unhideWhenUsed="1"/>
-    <w:lsdException w:name="HTML Cite" w:semiHidden="1" w:unhideWhenUsed="1"/>
-    <w:lsdException w:name="HTML Code" w:semiHidden="1" w:unhideWhenUsed="1"/>
-    <w:lsdException w:name="HTML Definition" w:semiHidden="1" w:unhideWhenUsed="1"/>
-    <w:lsdException w:name="HTML Keyboard" w:semiHidden="1" w:unhideWhenUsed="1"/>
-    <w:lsdException w:name="HTML Preformatted" w:semiHidden="1" w:unhideWhenUsed="1"/>
-    <w:lsdException w:name="HTML Sample" w:semiHidden="1" w:unhideWhenUsed="1"/>
-    <w:lsdException w:name="HTML Typewriter" w:semiHidden="1" w:unhideWhenUsed="1"/>
-    <w:lsdException w:name="HTML Variable" w:semiHidden="1" w:unhideWhenUsed="1"/>
-    <w:lsdException w:name="Normal Table" w:semiHidden="1" w:unhideWhenUsed="1"/>
-    <w:lsdException w:name="annotation subject" w:semiHidden="1" w:unhideWhenUsed="1"/>
-    <w:lsdException w:name="No List" w:semiHidden="1" w:unhideWhenUsed="1"/>
-    <w:lsdException w:name="Outline List 1" w:semiHidden="1" w:unhideWhenUsed="1"/>
-    <w:lsdException w:name="Outline List 2" w:semiHidden="1" w:unhideWhenUsed="1"/>
-    <w:lsdException w:name="Outline List 3" w:semiHidden="1" w:unhideWhenUsed="1"/>
-    <w:lsdException w:name="Table Simple 1" w:semiHidden="1" w:unhideWhenUsed="1"/>
-    <w:lsdException w:name="Table Simple 2" w:semiHidden="1" w:unhideWhenUsed="1"/>
-    <w:lsdException w:name="Table Simple 3" w:semiHidden="1" w:unhideWhenUsed="1"/>
-    <w:lsdException w:name="Table Classic 1" w:semiHidden="1" w:unhideWhenUsed="1"/>
-    <w:lsdException w:name="Table Classic 2" w:semiHidden="1" w:unhideWhenUsed="1"/>
-    <w:lsdException w:name="Table Classic 3" w:semiHidden="1" w:unhideWhenUsed="1"/>
-    <w:lsdException w:name="Table Classic 4" w:semiHidden="1" w:unhideWhenUsed="1"/>
-    <w:lsdException w:name="Table Colorful 1" w:semiHidden="1" w:unhideWhenUsed="1"/>
-    <w:lsdException w:name="Table Colorful 2" w:semiHidden="1" w:unhideWhenUsed="1"/>
-    <w:lsdException w:name="Table Colorful 3" w:semiHidden="1" w:unhideWhenUsed="1"/>
-    <w:lsdException w:name="Table Columns 1" w:semiHidden="1" w:unhideWhenUsed="1"/>
-    <w:lsdException w:name="Table Columns 2" w:semiHidden="1" w:unhideWhenUsed="1"/>
-    <w:lsdException w:name="Table Columns 3" w:semiHidden="1" w:unhideWhenUsed="1"/>
-    <w:lsdException w:name="Table Columns 4" w:semiHidden="1" w:unhideWhenUsed="1"/>
-    <w:lsdException w:name="Table Columns 5" w:semiHidden="1" w:unhideWhenUsed="1"/>
-    <w:lsdException w:name="Table Grid 1" w:semiHidden="1" w:unhideWhenUsed="1"/>
-    <w:lsdException w:name="Table Grid 2" w:semiHidden="1" w:unhideWhenUsed="1"/>
-    <w:lsdException w:name="Table Grid 3" w:semiHidden="1" w:unhideWhenUsed="1"/>
-    <w:lsdException w:name="Table Grid 4" w:semiHidden="1" w:unhideWhenUsed="1"/>
-    <w:lsdException w:name="Table Grid 5" w:semiHidden="1" w:unhideWhenUsed="1"/>
-    <w:lsdException w:name="Table Grid 6" w:semiHidden="1" w:unhideWhenUsed="1"/>
-    <w:lsdException w:name="Table Grid 7" w:semiHidden="1" w:unhideWhenUsed="1"/>
-    <w:lsdException w:name="Table Grid 8" w:semiHidden="1" w:unhideWhenUsed="1"/>
-    <w:lsdException w:name="Table List 1" w:semiHidden="1" w:unhideWhenUsed="1"/>
-    <w:lsdException w:name="Table List 2" w:semiHidden="1" w:unhideWhenUsed="1"/>
-    <w:lsdException w:name="Table List 3" w:semiHidden="1" w:unhideWhenUsed="1"/>
-    <w:lsdException w:name="Table List 4" w:semiHidden="1" w:unhideWhenUsed="1"/>
-    <w:lsdException w:name="Table List 5" w:semiHidden="1" w:unhideWhenUsed="1"/>
-    <w:lsdException w:name="Table List 6" w:semiHidden="1" w:unhideWhenUsed="1"/>
-    <w:lsdException w:name="Table List 7" w:semiHidden="1" w:unhideWhenUsed="1"/>
-    <w:lsdException w:name="Table List 8" w:semiHidden="1" w:unhideWhenUsed="1"/>
-    <w:lsdException w:name="Table 3D effects 1" w:semiHidden="1" w:unhideWhenUsed="1"/>
-    <w:lsdException w:name="Table 3D effects 2" w:semiHidden="1" w:unhideWhenUsed="1"/>
-    <w:lsdException w:name="Table 3D effects 3" w:semiHidden="1" w:unhideWhenUsed="1"/>
-    <w:lsdException w:name="Table Contemporary" w:semiHidden="1" w:unhideWhenUsed="1"/>
-    <w:lsdException w:name="Table Elegant" w:semiHidden="1" w:unhideWhenUsed="1"/>
-    <w:lsdException w:name="Table Professional" w:semiHidden="1" w:unhideWhenUsed="1"/>
-    <w:lsdException w:name="Table Subtle 1" w:semiHidden="1" w:unhideWhenUsed="1"/>
-    <w:lsdException w:name="Table Subtle 2" w:semiHidden="1" w:unhideWhenUsed="1"/>
-    <w:lsdException w:name="Table Web 1" w:semiHidden="1" w:unhideWhenUsed="1"/>
-    <w:lsdException w:name="Table Web 2" w:semiHidden="1" w:unhideWhenUsed="1"/>
-    <w:lsdException w:name="Table Web 3" w:semiHidden="1" w:unhideWhenUsed="1"/>
-    <w:lsdException w:name="Balloon Text" w:semiHidden="1" w:unhideWhenUsed="1"/>
-    <w:lsdException w:name="Table Grid" w:uiPriority="39"/>
-    <w:lsdException w:name="Table Theme" w:semiHidden="1" w:unhideWhenUsed="1"/>
-    <w:lsdException w:name="Placeholder Text" w:semiHidden="1"/>
-    <w:lsdException w:name="No Spacing" w:uiPriority="1" w:qFormat="1"/>
-    <w:lsdException w:name="Light Shading" w:uiPriority="60"/>
-    <w:lsdException w:name="Light List" w:uiPriority="61"/>
-    <w:lsdException w:name="Light Grid" w:uiPriority="62"/>
-    <w:lsdException w:name="Medium Shading 1" w:uiPriority="63"/>
-    <w:lsdException w:name="Medium Shading 2" w:uiPriority="64"/>
-    <w:lsdException w:name="Medium List 1" w:uiPriority="65"/>
-    <w:lsdException w:name="Medium List 2" w:uiPriority="66"/>
-    <w:lsdException w:name="Medium Grid 1" w:uiPriority="67"/>
-    <w:lsdException w:name="Medium Grid 2" w:uiPriority="68"/>
-    <w:lsdException w:name="Medium Grid 3" w:uiPriority="69"/>
-    <w:lsdException w:name="Dark List" w:uiPriority="70"/>
-    <w:lsdException w:name="Colorful Shading" w:uiPriority="71"/>
-    <w:lsdException w:name="Colorful List" w:uiPriority="72"/>
-    <w:lsdException w:name="Colorful Grid" w:uiPriority="73"/>
-    <w:lsdException w:name="Light Shading Accent 1" w:uiPriority="60"/>
-    <w:lsdException w:name="Light List Accent 1" w:uiPriority="61"/>
-    <w:lsdException w:name="Light Grid Accent 1" w:uiPriority="62"/>
-    <w:lsdException w:name="Medium Shading 1 Accent 1" w:uiPriority="63"/>
-    <w:lsdException w:name="Medium Shading 2 Accent 1" w:uiPriority="64"/>
-    <w:lsdException w:name="Medium List 1 Accent 1" w:uiPriority="65"/>
-    <w:lsdException w:name="Revision" w:semiHidden="1"/>
-    <w:lsdException w:name="List Paragraph" w:uiPriority="34" w:qFormat="1"/>
-    <w:lsdException w:name="Quote" w:uiPriority="29" w:qFormat="1"/>
-    <w:lsdException w:name="Intense Quote" w:uiPriority="30" w:qFormat="1"/>
-    <w:lsdException w:name="Medium List 2 Accent 1" w:uiPriority="66"/>
-    <w:lsdException w:name="Medium Grid 1 Accent 1" w:uiPriority="67"/>
-    <w:lsdException w:name="Medium Grid 2 Accent 1" w:uiPriority="68"/>
-    <w:lsdException w:name="Medium Grid 3 Accent 1" w:uiPriority="69"/>
-    <w:lsdException w:name="Dark List Accent 1" w:uiPriority="70"/>
-    <w:lsdException w:name="Colorful Shading Accent 1" w:uiPriority="71"/>
-    <w:lsdException w:name="Colorful List Accent 1" w:uiPriority="72"/>
-    <w:lsdException w:name="Colorful Grid Accent 1" w:uiPriority="73"/>
-    <w:lsdException w:name="Light Shading Accent 2" w:uiPriority="60"/>
-    <w:lsdException w:name="Light List Accent 2" w:uiPriority="61"/>
-    <w:lsdException w:name="Light Grid Accent 2" w:uiPriority="62"/>
-    <w:lsdException w:name="Medium Shading 1 Accent 2" w:uiPriority="63"/>
-    <w:lsdException w:name="Medium Shading 2 Accent 2" w:uiPriority="64"/>
-    <w:lsdException w:name="Medium List 1 Accent 2" w:uiPriority="65"/>
-    <w:lsdException w:name="Medium List 2 Accent 2" w:uiPriority="66"/>
-    <w:lsdException w:name="Medium Grid 1 Accent 2" w:uiPriority="67"/>
-    <w:lsdException w:name="Medium Grid 2 Accent 2" w:uiPriority="68"/>
-    <w:lsdException w:name="Medium Grid 3 Accent 2" w:uiPriority="69"/>
-    <w:lsdException w:name="Dark List Accent 2" w:uiPriority="70"/>
-    <w:lsdException w:name="Colorful Shading Accent 2" w:uiPriority="71"/>
-    <w:lsdException w:name="Colorful List Accent 2" w:uiPriority="72"/>
-    <w:lsdException w:name="Colorful Grid Accent 2" w:uiPriority="73"/>
-    <w:lsdException w:name="Light Shading Accent 3" w:uiPriority="60"/>
-    <w:lsdException w:name="Light List Accent 3" w:uiPriority="61"/>
-    <w:lsdException w:name="Light Grid Accent 3" w:uiPriority="62"/>
-    <w:lsdException w:name="Medium Shading 1 Accent 3" w:uiPriority="63"/>
-    <w:lsdException w:name="Medium Shading 2 Accent 3" w:uiPriority="64"/>
-    <w:lsdException w:name="Medium List 1 Accent 3" w:uiPriority="65"/>
-    <w:lsdException w:name="Medium List 2 Accent 3" w:uiPriority="66"/>
-    <w:lsdException w:name="Medium Grid 1 Accent 3" w:uiPriority="67"/>
-    <w:lsdException w:name="Medium Grid 2 Accent 3" w:uiPriority="68"/>
-    <w:lsdException w:name="Medium Grid 3 Accent 3" w:uiPriority="69"/>
-    <w:lsdException w:name="Dark List Accent 3" w:uiPriority="70"/>
-    <w:lsdException w:name="Colorful Shading Accent 3" w:uiPriority="71"/>
-    <w:lsdException w:name="Colorful List Accent 3" w:uiPriority="72"/>
-    <w:lsdException w:name="Colorful Grid Accent 3" w:uiPriority="73"/>
-    <w:lsdException w:name="Light Shading Accent 4" w:uiPriority="60"/>
-    <w:lsdException w:name="Light List Accent 4" w:uiPriority="61"/>
-    <w:lsdException w:name="Light Grid Accent 4" w:uiPriority="62"/>
-    <w:lsdException w:name="Medium Shading 1 Accent 4" w:uiPriority="63"/>
-    <w:lsdException w:name="Medium Shading 2 Accent 4" w:uiPriority="64"/>
-    <w:lsdException w:name="Medium List 1 Accent 4" w:uiPriority="65"/>
-    <w:lsdException w:name="Medium List 2 Accent 4" w:uiPriority="66"/>
-    <w:lsdException w:name="Medium Grid 1 Accent 4" w:uiPriority="67"/>
-    <w:lsdException w:name="Medium Grid 2 Accent 4" w:uiPriority="68"/>
-    <w:lsdException w:name="Medium Grid 3 Accent 4" w:uiPriority="69"/>
-    <w:lsdException w:name="Dark List Accent 4" w:uiPriority="70"/>
-    <w:lsdException w:name="Colorful Shading Accent 4" w:uiPriority="71"/>
-    <w:lsdException w:name="Colorful List Accent 4" w:uiPriority="72"/>
-    <w:lsdException w:name="Colorful Grid Accent 4" w:uiPriority="73"/>
-    <w:lsdException w:name="Light Shading Accent 5" w:uiPriority="60"/>
-    <w:lsdException w:name="Light List Accent 5" w:uiPriority="61"/>
-    <w:lsdException w:name="Light Grid Accent 5" w:uiPriority="62"/>
-    <w:lsdException w:name="Medium Shading 1 Accent 5" w:uiPriority="63"/>
-    <w:lsdException w:name="Medium Shading 2 Accent 5" w:uiPriority="64"/>
-    <w:lsdException w:name="Medium List 1 Accent 5" w:uiPriority="65"/>
-    <w:lsdException w:name="Medium List 2 Accent 5" w:uiPriority="66"/>
-    <w:lsdException w:name="Medium Grid 1 Accent 5" w:uiPriority="67"/>
-    <w:lsdException w:name="Medium Grid 2 Accent 5" w:uiPriority="68"/>
-    <w:lsdException w:name="Medium Grid 3 Accent 5" w:uiPriority="69"/>
-    <w:lsdException w:name="Dark List Accent 5" w:uiPriority="70"/>
-    <w:lsdException w:name="Colorful Shading Accent 5" w:uiPriority="71"/>
-    <w:lsdException w:name="Colorful List Accent 5" w:uiPriority="72"/>
-    <w:lsdException w:name="Colorful Grid Accent 5" w:uiPriority="73"/>
-    <w:lsdException w:name="Light Shading Accent 6" w:uiPriority="60"/>
-    <w:lsdException w:name="Light List Accent 6" w:uiPriority="61"/>
-    <w:lsdException w:name="Light Grid Accent 6" w:uiPriority="62"/>
-    <w:lsdException w:name="Medium Shading 1 Accent 6" w:uiPriority="63"/>
-    <w:lsdException w:name="Medium Shading 2 Accent 6" w:uiPriority="64"/>
-    <w:lsdException w:name="Medium List 1 Accent 6" w:uiPriority="65"/>
-    <w:lsdException w:name="Medium List 2 Accent 6" w:uiPriority="66"/>
-    <w:lsdException w:name="Medium Grid 1 Accent 6" w:uiPriority="67"/>
-    <w:lsdException w:name="Medium Grid 2 Accent 6" w:uiPriority="68"/>
-    <w:lsdException w:name="Medium Grid 3 Accent 6" w:uiPriority="69"/>
-    <w:lsdException w:name="Dark List Accent 6" w:uiPriority="70"/>
-    <w:lsdException w:name="Colorful Shading Accent 6" w:uiPriority="71"/>
-    <w:lsdException w:name="Colorful List Accent 6" w:uiPriority="72"/>
-    <w:lsdException w:name="Colorful Grid Accent 6" w:uiPriority="73"/>
-    <w:lsdException w:name="Subtle Emphasis" w:uiPriority="19" w:qFormat="1"/>
-    <w:lsdException w:name="Intense Emphasis" w:uiPriority="21" w:qFormat="1"/>
-    <w:lsdException w:name="Subtle Reference" w:uiPriority="31" w:qFormat="1"/>
-    <w:lsdException w:name="Intense Reference" w:uiPriority="32" w:qFormat="1"/>
-    <w:lsdException w:name="Book Title" w:uiPriority="33" w:qFormat="1"/>
-    <w:lsdException w:name="Bibliography" w:semiHidden="1" w:uiPriority="37" w:unhideWhenUsed="1"/>
-    <w:lsdException w:name="TOC Heading" w:semiHidden="1" w:uiPriority="39" w:unhideWhenUsed="1" w:qFormat="1"/>
-    <w:lsdException w:name="Plain Table 1" w:uiPriority="41"/>
-    <w:lsdException w:name="Plain Table 2" w:uiPriority="42"/>
-    <w:lsdException w:name="Plain Table 3" w:uiPriority="43"/>
-    <w:lsdException w:name="Plain Table 4" w:uiPriority="44"/>
-    <w:lsdException w:name="Plain Table 5" w:uiPriority="45"/>
-    <w:lsdException w:name="Grid Table Light" w:uiPriority="40"/>
-    <w:lsdException w:name="Grid Table 1 Light" w:uiPriority="46"/>
-    <w:lsdException w:name="Grid Table 2" w:uiPriority="47"/>
-    <w:lsdException w:name="Grid Table 3" w:uiPriority="48"/>
-    <w:lsdException w:name="Grid Table 4" w:uiPriority="49"/>
-    <w:lsdException w:name="Grid Table 5 Dark" w:uiPriority="50"/>
-    <w:lsdException w:name="Grid Table 6 Colorful" w:uiPriority="51"/>
-    <w:lsdException w:name="Grid Table 7 Colorful" w:uiPriority="52"/>
-    <w:lsdException w:name="Grid Table 1 Light Accent 1" w:uiPriority="46"/>
-    <w:lsdException w:name="Grid Table 2 Accent 1" w:uiPriority="47"/>
-    <w:lsdException w:name="Grid Table 3 Accent 1" w:uiPriority="48"/>
-    <w:lsdException w:name="Grid Table 4 Accent 1" w:uiPriority="49"/>
-    <w:lsdException w:name="Grid Table 5 Dark Accent 1" w:uiPriority="50"/>
-    <w:lsdException w:name="Grid Table 6 Colorful Accent 1" w:uiPriority="51"/>
-    <w:lsdException w:name="Grid Table 7 Colorful Accent 1" w:uiPriority="52"/>
-    <w:lsdException w:name="Grid Table 1 Light Accent 2" w:uiPriority="46"/>
-    <w:lsdException w:name="Grid Table 2 Accent 2" w:uiPriority="47"/>
-    <w:lsdException w:name="Grid Table 3 Accent 2" w:uiPriority="48"/>
-    <w:lsdException w:name="Grid Table 4 Accent 2" w:uiPriority="49"/>
-    <w:lsdException w:name="Grid Table 5 Dark Accent 2" w:uiPriority="50"/>
-    <w:lsdException w:name="Grid Table 6 Colorful Accent 2" w:uiPriority="51"/>
-    <w:lsdException w:name="Grid Table 7 Colorful Accent 2" w:uiPriority="52"/>
-    <w:lsdException w:name="Grid Table 1 Light Accent 3" w:uiPriority="46"/>
-    <w:lsdException w:name="Grid Table 2 Accent 3" w:uiPriority="47"/>
-    <w:lsdException w:name="Grid Table 3 Accent 3" w:uiPriority="48"/>
-    <w:lsdException w:name="Grid Table 4 Accent 3" w:uiPriority="49"/>
-    <w:lsdException w:name="Grid Table 5 Dark Accent 3" w:uiPriority="50"/>
-    <w:lsdException w:name="Grid Table 6 Colorful Accent 3" w:uiPriority="51"/>
-    <w:lsdException w:name="Grid Table 7 Colorful Accent 3" w:uiPriority="52"/>
-    <w:lsdException w:name="Grid Table 1 Light Accent 4" w:uiPriority="46"/>
-    <w:lsdException w:name="Grid Table 2 Accent 4" w:uiPriority="47"/>
-    <w:lsdException w:name="Grid Table 3 Accent 4" w:uiPriority="48"/>
-    <w:lsdException w:name="Grid Table 4 Accent 4" w:uiPriority="49"/>
-    <w:lsdException w:name="Grid Table 5 Dark Accent 4" w:uiPriority="50"/>
-    <w:lsdException w:name="Grid Table 6 Colorful Accent 4" w:uiPriority="51"/>
-    <w:lsdException w:name="Grid Table 7 Colorful Accent 4" w:uiPriority="52"/>
-    <w:lsdException w:name="Grid Table 1 Light Accent 5" w:uiPriority="46"/>
-    <w:lsdException w:name="Grid Table 2 Accent 5" w:uiPriority="47"/>
-    <w:lsdException w:name="Grid Table 3 Accent 5" w:uiPriority="48"/>
-    <w:lsdException w:name="Grid Table 4 Accent 5" w:uiPriority="49"/>
-    <w:lsdException w:name="Grid Table 5 Dark Accent 5" w:uiPriority="50"/>
-    <w:lsdException w:name="Grid Table 6 Colorful Accent 5" w:uiPriority="51"/>
-    <w:lsdException w:name="Grid Table 7 Colorful Accent 5" w:uiPriority="52"/>
-    <w:lsdException w:name="Grid Table 1 Light Accent 6" w:uiPriority="46"/>
-    <w:lsdException w:name="Grid Table 2 Accent 6" w:uiPriority="47"/>
-    <w:lsdException w:name="Grid Table 3 Accent 6" w:uiPriority="48"/>
-    <w:lsdException w:name="Grid Table 4 Accent 6" w:uiPriority="49"/>
-    <w:lsdException w:name="Grid Table 5 Dark Accent 6" w:uiPriority="50"/>
-    <w:lsdException w:name="Grid Table 6 Colorful Accent 6" w:uiPriority="51"/>
-    <w:lsdException w:name="Grid Table 7 Colorful Accent 6" w:uiPriority="52"/>
-    <w:lsdException w:name="List Table 1 Light" w:uiPriority="46"/>
-    <w:lsdException w:name="List Table 2" w:uiPriority="47"/>
-    <w:lsdException w:name="List Table 3" w:uiPriority="48"/>
-    <w:lsdException w:name="List Table 4" w:uiPriority="49"/>
-    <w:lsdException w:name="List Table 5 Dark" w:uiPriority="50"/>
-    <w:lsdException w:name="List Table 6 Colorful" w:uiPriority="51"/>
-    <w:lsdException w:name="List Table 7 Colorful" w:uiPriority="52"/>
-    <w:lsdException w:name="List Table 1 Light Accent 1" w:uiPriority="46"/>
-    <w:lsdException w:name="List Table 2 Accent 1" w:uiPriority="47"/>
-    <w:lsdException w:name="List Table 3 Accent 1" w:uiPriority="48"/>
-    <w:lsdException w:name="List Table 4 Accent 1" w:uiPriority="49"/>
-    <w:lsdException w:name="List Table 5 Dark Accent 1" w:uiPriority="50"/>
-    <w:lsdException w:name="List Table 6 Colorful Accent 1" w:uiPriority="51"/>
-    <w:lsdException w:name="List Table 7 Colorful Accent 1" w:uiPriority="52"/>
-    <w:lsdException w:name="List Table 1 Light Accent 2" w:uiPriority="46"/>
-    <w:lsdException w:name="List Table 2 Accent 2" w:uiPriority="47"/>
-    <w:lsdException w:name="List Table 3 Accent 2" w:uiPriority="48"/>
-    <w:lsdException w:name="List Table 4 Accent 2" w:uiPriority="49"/>
-    <w:lsdException w:name="List Table 5 Dark Accent 2" w:uiPriority="50"/>
-    <w:lsdException w:name="List Table 6 Colorful Accent 2" w:uiPriority="51"/>
-    <w:lsdException w:name="List Table 7 Colorful Accent 2" w:uiPriority="52"/>
-    <w:lsdException w:name="List Table 1 Light Accent 3" w:uiPriority="46"/>
-    <w:lsdException w:name="List Table 2 Accent 3" w:uiPriority="47"/>
-    <w:lsdException w:name="List Table 3 Accent 3" w:uiPriority="48"/>
-    <w:lsdException w:name="List Table 4 Accent 3" w:uiPriority="49"/>
-    <w:lsdException w:name="List Table 5 Dark Accent 3" w:uiPriority="50"/>
-    <w:lsdException w:name="List Table 6 Colorful Accent 3" w:uiPriority="51"/>
-    <w:lsdException w:name="List Table 7 Colorful Accent 3" w:uiPriority="52"/>
-    <w:lsdException w:name="List Table 1 Light Accent 4" w:uiPriority="46"/>
-    <w:lsdException w:name="List Table 2 Accent 4" w:uiPriority="47"/>
-    <w:lsdException w:name="List Table 3 Accent 4" w:uiPriority="48"/>
-    <w:lsdException w:name="List Table 4 Accent 4" w:uiPriority="49"/>
-    <w:lsdException w:name="List Table 5 Dark Accent 4" w:uiPriority="50"/>
-    <w:lsdException w:name="List Table 6 Colorful Accent 4" w:uiPriority="51"/>
-    <w:lsdException w:name="List Table 7 Colorful Accent 4" w:uiPriority="52"/>
-    <w:lsdException w:name="List Table 1 Light Accent 5" w:uiPriority="46"/>
-    <w:lsdException w:name="List Table 2 Accent 5" w:uiPriority="47"/>
-    <w:lsdException w:name="List Table 3 Accent 5" w:uiPriority="48"/>
-    <w:lsdException w:name="List Table 4 Accent 5" w:uiPriority="49"/>
-    <w:lsdException w:name="List Table 5 Dark Accent 5" w:uiPriority="50"/>
-    <w:lsdException w:name="List Table 6 Colorful Accent 5" w:uiPriority="51"/>
-    <w:lsdException w:name="List Table 7 Colorful Accent 5" w:uiPriority="52"/>
-    <w:lsdException w:name="List Table 1 Light Accent 6" w:uiPriority="46"/>
-    <w:lsdException w:name="List Table 2 Accent 6" w:uiPriority="47"/>
-    <w:lsdException w:name="List Table 3 Accent 6" w:uiPriority="48"/>
-    <w:lsdException w:name="List Table 4 Accent 6" w:uiPriority="49"/>
-    <w:lsdException w:name="List Table 5 Dark Accent 6" w:uiPriority="50"/>
-    <w:lsdException w:name="List Table 6 Colorful Accent 6" w:uiPriority="51"/>
-    <w:lsdException w:name="List Table 7 Colorful Accent 6" w:uiPriority="52"/>
-    <w:lsdException w:name="Mention" w:semiHidden="1" w:unhideWhenUsed="1"/>
-    <w:lsdException w:name="Smart Hyperlink" w:semiHidden="1" w:unhideWhenUsed="1"/>
-    <w:lsdException w:name="Hashtag" w:semiHidden="1" w:unhideWhenUsed="1"/>
-    <w:lsdException w:name="Unresolved Mention" w:semiHidden="1" w:unhideWhenUsed="1"/>
+  <w:latentStyles w:defLockedState="0" w:defUIPriority="99" w:defSemiHidden="1" w:defUnhideWhenUsed="1" w:defQFormat="0" w:count="267">
+    <w:lsdException w:name="Normal" w:semiHidden="0" w:uiPriority="0" w:unhideWhenUsed="0" w:qFormat="1"/>
+    <w:lsdException w:name="heading 1" w:semiHidden="0" w:uiPriority="9" w:unhideWhenUsed="0" w:qFormat="1"/>
+    <w:lsdException w:name="heading 2" w:uiPriority="9" w:qFormat="1"/>
+    <w:lsdException w:name="heading 3" w:uiPriority="9" w:qFormat="1"/>
+    <w:lsdException w:name="heading 4" w:uiPriority="9" w:qFormat="1"/>
+    <w:lsdException w:name="heading 5" w:uiPriority="9" w:qFormat="1"/>
+    <w:lsdException w:name="heading 6" w:uiPriority="9" w:qFormat="1"/>
+    <w:lsdException w:name="heading 7" w:uiPriority="9" w:qFormat="1"/>
+    <w:lsdException w:name="heading 8" w:uiPriority="9" w:qFormat="1"/>
+    <w:lsdException w:name="heading 9" w:uiPriority="9" w:qFormat="1"/>
+    <w:lsdException w:name="toc 1" w:uiPriority="39"/>
+    <w:lsdException w:name="toc 2" w:uiPriority="39"/>
+    <w:lsdException w:name="toc 3" w:uiPriority="39"/>
+    <w:lsdException w:name="toc 4" w:uiPriority="39"/>
+    <w:lsdException w:name="toc 5" w:uiPriority="39"/>
+    <w:lsdException w:name="toc 6" w:uiPriority="39"/>
+    <w:lsdException w:name="toc 7" w:uiPriority="39"/>
+    <w:lsdException w:name="toc 8" w:uiPriority="39"/>
+    <w:lsdException w:name="toc 9" w:uiPriority="39"/>
+    <w:lsdException w:name="caption" w:uiPriority="35" w:qFormat="1"/>
+    <w:lsdException w:name="Title" w:semiHidden="0" w:uiPriority="10" w:unhideWhenUsed="0" w:qFormat="1"/>
+    <w:lsdException w:name="Default Paragraph Font" w:uiPriority="1"/>
+    <w:lsdException w:name="Subtitle" w:semiHidden="0" w:uiPriority="11" w:unhideWhenUsed="0" w:qFormat="1"/>
+    <w:lsdException w:name="Strong" w:semiHidden="0" w:uiPriority="22" w:unhideWhenUsed="0" w:qFormat="1"/>
+    <w:lsdException w:name="Emphasis" w:semiHidden="0" w:uiPriority="20" w:unhideWhenUsed="0" w:qFormat="1"/>
+    <w:lsdException w:name="Table Grid" w:semiHidden="0" w:uiPriority="39" w:unhideWhenUsed="0"/>
+    <w:lsdException w:name="Placeholder Text" w:unhideWhenUsed="0"/>
+    <w:lsdException w:name="No Spacing" w:semiHidden="0" w:uiPriority="1" w:unhideWhenUsed="0" w:qFormat="1"/>
+    <w:lsdException w:name="Light Shading" w:semiHidden="0" w:uiPriority="60" w:unhideWhenUsed="0"/>
+    <w:lsdException w:name="Light List" w:semiHidden="0" w:uiPriority="61" w:unhideWhenUsed="0"/>
+    <w:lsdException w:name="Light Grid" w:semiHidden="0" w:uiPriority="62" w:unhideWhenUsed="0"/>
+    <w:lsdException w:name="Medium Shading 1" w:semiHidden="0" w:uiPriority="63" w:unhideWhenUsed="0"/>
+    <w:lsdException w:name="Medium Shading 2" w:semiHidden="0" w:uiPriority="64" w:unhideWhenUsed="0"/>
+    <w:lsdException w:name="Medium List 1" w:semiHidden="0" w:uiPriority="65" w:unhideWhenUsed="0"/>
+    <w:lsdException w:name="Medium List 2" w:semiHidden="0" w:uiPriority="66" w:unhideWhenUsed="0"/>
+    <w:lsdException w:name="Medium Grid 1" w:semiHidden="0" w:uiPriority="67" w:unhideWhenUsed="0"/>
+    <w:lsdException w:name="Medium Grid 2" w:semiHidden="0" w:uiPriority="68" w:unhideWhenUsed="0"/>
+    <w:lsdException w:name="Medium Grid 3" w:semiHidden="0" w:uiPriority="69" w:unhideWhenUsed="0"/>
+    <w:lsdException w:name="Dark List" w:semiHidden="0" w:uiPriority="70" w:unhideWhenUsed="0"/>
+    <w:lsdException w:name="Colorful Shading" w:semiHidden="0" w:uiPriority="71" w:unhideWhenUsed="0"/>
+    <w:lsdException w:name="Colorful List" w:semiHidden="0" w:uiPriority="72" w:unhideWhenUsed="0"/>
+    <w:lsdException w:name="Colorful Grid" w:semiHidden="0" w:uiPriority="73" w:unhideWhenUsed="0"/>
+    <w:lsdException w:name="Light Shading Accent 1" w:semiHidden="0" w:uiPriority="60" w:unhideWhenUsed="0"/>
+    <w:lsdException w:name="Light List Accent 1" w:semiHidden="0" w:uiPriority="61" w:unhideWhenUsed="0"/>
+    <w:lsdException w:name="Light Grid Accent 1" w:semiHidden="0" w:uiPriority="62" w:unhideWhenUsed="0"/>
+    <w:lsdException w:name="Medium Shading 1 Accent 1" w:semiHidden="0" w:uiPriority="63" w:unhideWhenUsed="0"/>
+    <w:lsdException w:name="Medium Shading 2 Accent 1" w:semiHidden="0" w:uiPriority="64" w:unhideWhenUsed="0"/>
+    <w:lsdException w:name="Medium List 1 Accent 1" w:semiHidden="0" w:uiPriority="65" w:unhideWhenUsed="0"/>
+    <w:lsdException w:name="Revision" w:unhideWhenUsed="0"/>
+    <w:lsdException w:name="List Paragraph" w:semiHidden="0" w:uiPriority="34" w:unhideWhenUsed="0" w:qFormat="1"/>
+    <w:lsdException w:name="Quote" w:semiHidden="0" w:uiPriority="29" w:unhideWhenUsed="0" w:qFormat="1"/>
+    <w:lsdException w:name="Intense Quote" w:semiHidden="0" w:uiPriority="30" w:unhideWhenUsed="0" w:qFormat="1"/>
+    <w:lsdException w:name="Medium List 2 Accent 1" w:semiHidden="0" w:uiPriority="66" w:unhideWhenUsed="0"/>
+    <w:lsdException w:name="Medium Grid 1 Accent 1" w:semiHidden="0" w:uiPriority="67" w:unhideWhenUsed="0"/>
+    <w:lsdException w:name="Medium Grid 2 Accent 1" w:semiHidden="0" w:uiPriority="68" w:unhideWhenUsed="0"/>
+    <w:lsdException w:name="Medium Grid 3 Accent 1" w:semiHidden="0" w:uiPriority="69" w:unhideWhenUsed="0"/>
+    <w:lsdException w:name="Dark List Accent 1" w:semiHidden="0" w:uiPriority="70" w:unhideWhenUsed="0"/>
+    <w:lsdException w:name="Colorful Shading Accent 1" w:semiHidden="0" w:uiPriority="71" w:unhideWhenUsed="0"/>
+    <w:lsdException w:name="Colorful List Accent 1" w:semiHidden="0" w:uiPriority="72" w:unhideWhenUsed="0"/>
+    <w:lsdException w:name="Colorful Grid Accent 1" w:semiHidden="0" w:uiPriority="73" w:unhideWhenUsed="0"/>
+    <w:lsdException w:name="Light Shading Accent 2" w:semiHidden="0" w:uiPriority="60" w:unhideWhenUsed="0"/>
+    <w:lsdException w:name="Light List Accent 2" w:semiHidden="0" w:uiPriority="61" w:unhideWhenUsed="0"/>
+    <w:lsdException w:name="Light Grid Accent 2" w:semiHidden="0" w:uiPriority="62" w:unhideWhenUsed="0"/>
+    <w:lsdException w:name="Medium Shading 1 Accent 2" w:semiHidden="0" w:uiPriority="63" w:unhideWhenUsed="0"/>
+    <w:lsdException w:name="Medium Shading 2 Accent 2" w:semiHidden="0" w:uiPriority="64" w:unhideWhenUsed="0"/>
+    <w:lsdException w:name="Medium List 1 Accent 2" w:semiHidden="0" w:uiPriority="65" w:unhideWhenUsed="0"/>
+    <w:lsdException w:name="Medium List 2 Accent 2" w:semiHidden="0" w:uiPriority="66" w:unhideWhenUsed="0"/>
+    <w:lsdException w:name="Medium Grid 1 Accent 2" w:semiHidden="0" w:uiPriority="67" w:unhideWhenUsed="0"/>
+    <w:lsdException w:name="Medium Grid 2 Accent 2" w:semiHidden="0" w:uiPriority="68" w:unhideWhenUsed="0"/>
+    <w:lsdException w:name="Medium Grid 3 Accent 2" w:semiHidden="0" w:uiPriority="69" w:unhideWhenUsed="0"/>
+    <w:lsdException w:name="Dark List Accent 2" w:semiHidden="0" w:uiPriority="70" w:unhideWhenUsed="0"/>
+    <w:lsdException w:name="Colorful Shading Accent 2" w:semiHidden="0" w:uiPriority="71" w:unhideWhenUsed="0"/>
+    <w:lsdException w:name="Colorful List Accent 2" w:semiHidden="0" w:uiPriority="72" w:unhideWhenUsed="0"/>
+    <w:lsdException w:name="Colorful Grid Accent 2" w:semiHidden="0" w:uiPriority="73" w:unhideWhenUsed="0"/>
+    <w:lsdException w:name="Light Shading Accent 3" w:semiHidden="0" w:uiPriority="60" w:unhideWhenUsed="0"/>
+    <w:lsdException w:name="Light List Accent 3" w:semiHidden="0" w:uiPriority="61" w:unhideWhenUsed="0"/>
+    <w:lsdException w:name="Light Grid Accent 3" w:semiHidden="0" w:uiPriority="62" w:unhideWhenUsed="0"/>
+    <w:lsdException w:name="Medium Shading 1 Accent 3" w:semiHidden="0" w:uiPriority="63" w:unhideWhenUsed="0"/>
+    <w:lsdException w:name="Medium Shading 2 Accent 3" w:semiHidden="0" w:uiPriority="64" w:unhideWhenUsed="0"/>
+    <w:lsdException w:name="Medium List 1 Accent 3" w:semiHidden="0" w:uiPriority="65" w:unhideWhenUsed="0"/>
+    <w:lsdException w:name="Medium List 2 Accent 3" w:semiHidden="0" w:uiPriority="66" w:unhideWhenUsed="0"/>
+    <w:lsdException w:name="Medium Grid 1 Accent 3" w:semiHidden="0" w:uiPriority="67" w:unhideWhenUsed="0"/>
+    <w:lsdException w:name="Medium Grid 2 Accent 3" w:semiHidden="0" w:uiPriority="68" w:unhideWhenUsed="0"/>
+    <w:lsdException w:name="Medium Grid 3 Accent 3" w:semiHidden="0" w:uiPriority="69" w:unhideWhenUsed="0"/>
+    <w:lsdException w:name="Dark List Accent 3" w:semiHidden="0" w:uiPriority="70" w:unhideWhenUsed="0"/>
+    <w:lsdException w:name="Colorful Shading Accent 3" w:semiHidden="0" w:uiPriority="71" w:unhideWhenUsed="0"/>
+    <w:lsdException w:name="Colorful List Accent 3" w:semiHidden="0" w:uiPriority="72" w:unhideWhenUsed="0"/>
+    <w:lsdException w:name="Colorful Grid Accent 3" w:semiHidden="0" w:uiPriority="73" w:unhideWhenUsed="0"/>
+    <w:lsdException w:name="Light Shading Accent 4" w:semiHidden="0" w:uiPriority="60" w:unhideWhenUsed="0"/>
+    <w:lsdException w:name="Light List Accent 4" w:semiHidden="0" w:uiPriority="61" w:unhideWhenUsed="0"/>
+    <w:lsdException w:name="Light Grid Accent 4" w:semiHidden="0" w:uiPriority="62" w:unhideWhenUsed="0"/>
+    <w:lsdException w:name="Medium Shading 1 Accent 4" w:semiHidden="0" w:uiPriority="63" w:unhideWhenUsed="0"/>
+    <w:lsdException w:name="Medium Shading 2 Accent 4" w:semiHidden="0" w:uiPriority="64" w:unhideWhenUsed="0"/>
+    <w:lsdException w:name="Medium List 1 Accent 4" w:semiHidden="0" w:uiPriority="65" w:unhideWhenUsed="0"/>
+    <w:lsdException w:name="Medium List 2 Accent 4" w:semiHidden="0" w:uiPriority="66" w:unhideWhenUsed="0"/>
+    <w:lsdException w:name="Medium Grid 1 Accent 4" w:semiHidden="0" w:uiPriority="67" w:unhideWhenUsed="0"/>
+    <w:lsdException w:name="Medium Grid 2 Accent 4" w:semiHidden="0" w:uiPriority="68" w:unhideWhenUsed="0"/>
+    <w:lsdException w:name="Medium Grid 3 Accent 4" w:semiHidden="0" w:uiPriority="69" w:unhideWhenUsed="0"/>
+    <w:lsdException w:name="Dark List Accent 4" w:semiHidden="0" w:uiPriority="70" w:unhideWhenUsed="0"/>
+    <w:lsdException w:name="Colorful Shading Accent 4" w:semiHidden="0" w:uiPriority="71" w:unhideWhenUsed="0"/>
+    <w:lsdException w:name="Colorful List Accent 4" w:semiHidden="0" w:uiPriority="72" w:unhideWhenUsed="0"/>
+    <w:lsdException w:name="Colorful Grid Accent 4" w:semiHidden="0" w:uiPriority="73" w:unhideWhenUsed="0"/>
+    <w:lsdException w:name="Light Shading Accent 5" w:semiHidden="0" w:uiPriority="60" w:unhideWhenUsed="0"/>
+    <w:lsdException w:name="Light List Accent 5" w:semiHidden="0" w:uiPriority="61" w:unhideWhenUsed="0"/>
+    <w:lsdException w:name="Light Grid Accent 5" w:semiHidden="0" w:uiPriority="62" w:unhideWhenUsed="0"/>
+    <w:lsdException w:name="Medium Shading 1 Accent 5" w:semiHidden="0" w:uiPriority="63" w:unhideWhenUsed="0"/>
+    <w:lsdException w:name="Medium Shading 2 Accent 5" w:semiHidden="0" w:uiPriority="64" w:unhideWhenUsed="0"/>
+    <w:lsdException w:name="Medium List 1 Accent 5" w:semiHidden="0" w:uiPriority="65" w:unhideWhenUsed="0"/>
+    <w:lsdException w:name="Medium List 2 Accent 5" w:semiHidden="0" w:uiPriority="66" w:unhideWhenUsed="0"/>
+    <w:lsdException w:name="Medium Grid 1 Accent 5" w:semiHidden="0" w:uiPriority="67" w:unhideWhenUsed="0"/>
+    <w:lsdException w:name="Medium Grid 2 Accent 5" w:semiHidden="0" w:uiPriority="68" w:unhideWhenUsed="0"/>
+    <w:lsdException w:name="Medium Grid 3 Accent 5" w:semiHidden="0" w:uiPriority="69" w:unhideWhenUsed="0"/>
+    <w:lsdException w:name="Dark List Accent 5" w:semiHidden="0" w:uiPriority="70" w:unhideWhenUsed="0"/>
+    <w:lsdException w:name="Colorful Shading Accent 5" w:semiHidden="0" w:uiPriority="71" w:unhideWhenUsed="0"/>
+    <w:lsdException w:name="Colorful List Accent 5" w:semiHidden="0" w:uiPriority="72" w:unhideWhenUsed="0"/>
+    <w:lsdException w:name="Colorful Grid Accent 5" w:semiHidden="0" w:uiPriority="73" w:unhideWhenUsed="0"/>
+    <w:lsdException w:name="Light Shading Accent 6" w:semiHidden="0" w:uiPriority="60" w:unhideWhenUsed="0"/>
+    <w:lsdException w:name="Light List Accent 6" w:semiHidden="0" w:uiPriority="61" w:unhideWhenUsed="0"/>
+    <w:lsdException w:name="Light Grid Accent 6" w:semiHidden="0" w:uiPriority="62" w:unhideWhenUsed="0"/>
+    <w:lsdException w:name="Medium Shading 1 Accent 6" w:semiHidden="0" w:uiPriority="63" w:unhideWhenUsed="0"/>
+    <w:lsdException w:name="Medium Shading 2 Accent 6" w:semiHidden="0" w:uiPriority="64" w:unhideWhenUsed="0"/>
+    <w:lsdException w:name="Medium List 1 Accent 6" w:semiHidden="0" w:uiPriority="65" w:unhideWhenUsed="0"/>
+    <w:lsdException w:name="Medium List 2 Accent 6" w:semiHidden="0" w:uiPriority="66" w:unhideWhenUsed="0"/>
+    <w:lsdException w:name="Medium Grid 1 Accent 6" w:semiHidden="0" w:uiPriority="67" w:unhideWhenUsed="0"/>
+    <w:lsdException w:name="Medium Grid 2 Accent 6" w:semiHidden="0" w:uiPriority="68" w:unhideWhenUsed="0"/>
+    <w:lsdException w:name="Medium Grid 3 Accent 6" w:semiHidden="0" w:uiPriority="69" w:unhideWhenUsed="0"/>
+    <w:lsdException w:name="Dark List Accent 6" w:semiHidden="0" w:uiPriority="70" w:unhideWhenUsed="0"/>
+    <w:lsdException w:name="Colorful Shading Accent 6" w:semiHidden="0" w:uiPriority="71" w:unhideWhenUsed="0"/>
+    <w:lsdException w:name="Colorful List Accent 6" w:semiHidden="0" w:uiPriority="72" w:unhideWhenUsed="0"/>
+    <w:lsdException w:name="Colorful Grid Accent 6" w:semiHidden="0" w:uiPriority="73" w:unhideWhenUsed="0"/>
+    <w:lsdException w:name="Subtle Emphasis" w:semiHidden="0" w:uiPriority="19" w:unhideWhenUsed="0" w:qFormat="1"/>
+    <w:lsdException w:name="Intense Emphasis" w:semiHidden="0" w:uiPriority="21" w:unhideWhenUsed="0" w:qFormat="1"/>
+    <w:lsdException w:name="Subtle Reference" w:semiHidden="0" w:uiPriority="31" w:unhideWhenUsed="0" w:qFormat="1"/>
+    <w:lsdException w:name="Intense Reference" w:semiHidden="0" w:uiPriority="32" w:unhideWhenUsed="0" w:qFormat="1"/>
+    <w:lsdException w:name="Book Title" w:semiHidden="0" w:uiPriority="33" w:unhideWhenUsed="0" w:qFormat="1"/>
+    <w:lsdException w:name="Bibliography" w:uiPriority="37"/>
+    <w:lsdException w:name="TOC Heading" w:uiPriority="39" w:qFormat="1"/>
   </w:latentStyles>
   <w:style w:type="paragraph" w:default="1" w:styleId="a">
     <w:name w:val="Normal"/>
@@ -4668,7 +4363,7 @@
     <w:aliases w:val="一级标题"/>
     <w:basedOn w:val="a"/>
     <w:next w:val="a"/>
-    <w:link w:val="10"/>
+    <w:link w:val="1Char"/>
     <w:uiPriority w:val="9"/>
     <w:qFormat/>
     <w:rsid w:val="000A4891"/>
@@ -4693,7 +4388,7 @@
     <w:aliases w:val="二级标题"/>
     <w:basedOn w:val="a"/>
     <w:next w:val="a"/>
-    <w:link w:val="20"/>
+    <w:link w:val="2Char"/>
     <w:uiPriority w:val="9"/>
     <w:unhideWhenUsed/>
     <w:qFormat/>
@@ -4726,6 +4421,7 @@
     <w:uiPriority w:val="99"/>
     <w:semiHidden/>
     <w:unhideWhenUsed/>
+    <w:qFormat/>
     <w:tblPr>
       <w:tblInd w:w="0" w:type="dxa"/>
       <w:tblCellMar>
@@ -4745,7 +4441,7 @@
   <w:style w:type="paragraph" w:styleId="a3">
     <w:name w:val="header"/>
     <w:basedOn w:val="a"/>
-    <w:link w:val="a4"/>
+    <w:link w:val="Char"/>
     <w:uiPriority w:val="99"/>
     <w:unhideWhenUsed/>
     <w:rsid w:val="00052B61"/>
@@ -4765,8 +4461,8 @@
       <w:szCs w:val="18"/>
     </w:rPr>
   </w:style>
-  <w:style w:type="character" w:customStyle="1" w:styleId="a4">
-    <w:name w:val="页眉 字符"/>
+  <w:style w:type="character" w:customStyle="1" w:styleId="Char">
+    <w:name w:val="页眉 Char"/>
     <w:basedOn w:val="a0"/>
     <w:link w:val="a3"/>
     <w:uiPriority w:val="99"/>
@@ -4776,10 +4472,10 @@
       <w:szCs w:val="18"/>
     </w:rPr>
   </w:style>
-  <w:style w:type="paragraph" w:styleId="a5">
+  <w:style w:type="paragraph" w:styleId="a4">
     <w:name w:val="footer"/>
     <w:basedOn w:val="a"/>
-    <w:link w:val="a6"/>
+    <w:link w:val="Char0"/>
     <w:uiPriority w:val="99"/>
     <w:unhideWhenUsed/>
     <w:rsid w:val="00052B61"/>
@@ -4796,10 +4492,10 @@
       <w:szCs w:val="18"/>
     </w:rPr>
   </w:style>
-  <w:style w:type="character" w:customStyle="1" w:styleId="a6">
-    <w:name w:val="页脚 字符"/>
+  <w:style w:type="character" w:customStyle="1" w:styleId="Char0">
+    <w:name w:val="页脚 Char"/>
     <w:basedOn w:val="a0"/>
-    <w:link w:val="a5"/>
+    <w:link w:val="a4"/>
     <w:uiPriority w:val="99"/>
     <w:rsid w:val="00052B61"/>
     <w:rPr>
@@ -4807,7 +4503,7 @@
       <w:szCs w:val="18"/>
     </w:rPr>
   </w:style>
-  <w:style w:type="paragraph" w:styleId="a7">
+  <w:style w:type="paragraph" w:styleId="a5">
     <w:name w:val="No Spacing"/>
     <w:uiPriority w:val="1"/>
     <w:qFormat/>
@@ -4823,7 +4519,7 @@
     <w:basedOn w:val="a"/>
     <w:rsid w:val="005C6031"/>
     <w:pPr>
-      <w:spacing w:beforeLines="150" w:before="468" w:afterLines="150" w:after="468"/>
+      <w:spacing w:beforeLines="150" w:afterLines="150"/>
       <w:jc w:val="center"/>
     </w:pPr>
     <w:rPr>
@@ -4833,7 +4529,7 @@
       <w:szCs w:val="36"/>
     </w:rPr>
   </w:style>
-  <w:style w:type="paragraph" w:styleId="a8">
+  <w:style w:type="paragraph" w:styleId="a6">
     <w:name w:val="List Paragraph"/>
     <w:basedOn w:val="a"/>
     <w:uiPriority w:val="34"/>
@@ -4843,9 +4539,9 @@
       <w:ind w:firstLine="420"/>
     </w:pPr>
   </w:style>
-  <w:style w:type="character" w:customStyle="1" w:styleId="10">
-    <w:name w:val="标题 1 字符"/>
-    <w:aliases w:val="一级标题 字符"/>
+  <w:style w:type="character" w:customStyle="1" w:styleId="1Char">
+    <w:name w:val="标题 1 Char"/>
+    <w:aliases w:val="一级标题 Char"/>
     <w:basedOn w:val="a0"/>
     <w:link w:val="1"/>
     <w:uiPriority w:val="9"/>
@@ -4859,9 +4555,9 @@
       <w:szCs w:val="44"/>
     </w:rPr>
   </w:style>
-  <w:style w:type="character" w:customStyle="1" w:styleId="20">
-    <w:name w:val="标题 2 字符"/>
-    <w:aliases w:val="二级标题 字符"/>
+  <w:style w:type="character" w:customStyle="1" w:styleId="2Char">
+    <w:name w:val="标题 2 Char"/>
+    <w:aliases w:val="二级标题 Char"/>
     <w:basedOn w:val="a0"/>
     <w:link w:val="2"/>
     <w:uiPriority w:val="9"/>
@@ -4900,7 +4596,7 @@
       <w:szCs w:val="32"/>
     </w:rPr>
   </w:style>
-  <w:style w:type="paragraph" w:styleId="TOC1">
+  <w:style w:type="paragraph" w:styleId="10">
     <w:name w:val="toc 1"/>
     <w:basedOn w:val="a"/>
     <w:next w:val="a"/>
@@ -4909,7 +4605,7 @@
     <w:unhideWhenUsed/>
     <w:rsid w:val="000A4891"/>
   </w:style>
-  <w:style w:type="paragraph" w:styleId="TOC2">
+  <w:style w:type="paragraph" w:styleId="20">
     <w:name w:val="toc 2"/>
     <w:basedOn w:val="a"/>
     <w:next w:val="a"/>
@@ -4921,7 +4617,7 @@
       <w:ind w:leftChars="200" w:left="420"/>
     </w:pPr>
   </w:style>
-  <w:style w:type="character" w:styleId="a9">
+  <w:style w:type="character" w:styleId="a7">
     <w:name w:val="Hyperlink"/>
     <w:basedOn w:val="a0"/>
     <w:uiPriority w:val="99"/>
@@ -4930,6 +4626,124 @@
     <w:rPr>
       <w:color w:val="0563C1" w:themeColor="hyperlink"/>
       <w:u w:val="single"/>
+    </w:rPr>
+  </w:style>
+  <w:style w:type="paragraph" w:styleId="a8">
+    <w:name w:val="Balloon Text"/>
+    <w:basedOn w:val="a"/>
+    <w:link w:val="Char1"/>
+    <w:uiPriority w:val="99"/>
+    <w:semiHidden/>
+    <w:unhideWhenUsed/>
+    <w:rsid w:val="00220904"/>
+    <w:pPr>
+      <w:spacing w:line="240" w:lineRule="auto"/>
+    </w:pPr>
+    <w:rPr>
+      <w:sz w:val="18"/>
+      <w:szCs w:val="18"/>
+    </w:rPr>
+  </w:style>
+  <w:style w:type="character" w:customStyle="1" w:styleId="Char1">
+    <w:name w:val="批注框文本 Char"/>
+    <w:basedOn w:val="a0"/>
+    <w:link w:val="a8"/>
+    <w:uiPriority w:val="99"/>
+    <w:semiHidden/>
+    <w:rsid w:val="00220904"/>
+    <w:rPr>
+      <w:rFonts w:eastAsia="宋体"/>
+      <w:sz w:val="18"/>
+      <w:szCs w:val="18"/>
+    </w:rPr>
+  </w:style>
+  <w:style w:type="paragraph" w:styleId="a9">
+    <w:name w:val="Document Map"/>
+    <w:basedOn w:val="a"/>
+    <w:link w:val="Char2"/>
+    <w:uiPriority w:val="99"/>
+    <w:semiHidden/>
+    <w:unhideWhenUsed/>
+    <w:rsid w:val="00220904"/>
+    <w:rPr>
+      <w:rFonts w:ascii="宋体"/>
+      <w:sz w:val="18"/>
+      <w:szCs w:val="18"/>
+    </w:rPr>
+  </w:style>
+  <w:style w:type="character" w:customStyle="1" w:styleId="Char2">
+    <w:name w:val="文档结构图 Char"/>
+    <w:basedOn w:val="a0"/>
+    <w:link w:val="a9"/>
+    <w:uiPriority w:val="99"/>
+    <w:semiHidden/>
+    <w:rsid w:val="00220904"/>
+    <w:rPr>
+      <w:rFonts w:ascii="宋体" w:eastAsia="宋体"/>
+      <w:sz w:val="18"/>
+      <w:szCs w:val="18"/>
+    </w:rPr>
+  </w:style>
+  <w:style w:type="character" w:styleId="aa">
+    <w:name w:val="annotation reference"/>
+    <w:basedOn w:val="a0"/>
+    <w:uiPriority w:val="99"/>
+    <w:semiHidden/>
+    <w:unhideWhenUsed/>
+    <w:rsid w:val="00220904"/>
+    <w:rPr>
+      <w:sz w:val="21"/>
+      <w:szCs w:val="21"/>
+    </w:rPr>
+  </w:style>
+  <w:style w:type="paragraph" w:styleId="ab">
+    <w:name w:val="annotation text"/>
+    <w:basedOn w:val="a"/>
+    <w:link w:val="Char3"/>
+    <w:uiPriority w:val="99"/>
+    <w:semiHidden/>
+    <w:unhideWhenUsed/>
+    <w:rsid w:val="00220904"/>
+    <w:pPr>
+      <w:jc w:val="left"/>
+    </w:pPr>
+  </w:style>
+  <w:style w:type="character" w:customStyle="1" w:styleId="Char3">
+    <w:name w:val="批注文字 Char"/>
+    <w:basedOn w:val="a0"/>
+    <w:link w:val="ab"/>
+    <w:uiPriority w:val="99"/>
+    <w:semiHidden/>
+    <w:rsid w:val="00220904"/>
+    <w:rPr>
+      <w:rFonts w:eastAsia="宋体"/>
+      <w:sz w:val="24"/>
+    </w:rPr>
+  </w:style>
+  <w:style w:type="paragraph" w:styleId="ac">
+    <w:name w:val="annotation subject"/>
+    <w:basedOn w:val="ab"/>
+    <w:next w:val="ab"/>
+    <w:link w:val="Char4"/>
+    <w:uiPriority w:val="99"/>
+    <w:semiHidden/>
+    <w:unhideWhenUsed/>
+    <w:rsid w:val="00220904"/>
+    <w:rPr>
+      <w:b/>
+      <w:bCs/>
+    </w:rPr>
+  </w:style>
+  <w:style w:type="character" w:customStyle="1" w:styleId="Char4">
+    <w:name w:val="批注主题 Char"/>
+    <w:basedOn w:val="Char3"/>
+    <w:link w:val="ac"/>
+    <w:uiPriority w:val="99"/>
+    <w:semiHidden/>
+    <w:rsid w:val="00220904"/>
+    <w:rPr>
+      <w:b/>
+      <w:bCs/>
     </w:rPr>
   </w:style>
 </w:styles>
@@ -4978,7 +4792,7 @@
     </a:clrScheme>
     <a:fontScheme name="Office">
       <a:majorFont>
-        <a:latin typeface="等线 Light" panose="020F0302020204030204"/>
+        <a:latin typeface="等线 Light"/>
         <a:ea typeface=""/>
         <a:cs typeface=""/>
         <a:font script="Jpan" typeface="游ゴシック Light"/>
@@ -5030,7 +4844,7 @@
         <a:font script="Tfng" typeface="Ebrima"/>
       </a:majorFont>
       <a:minorFont>
-        <a:latin typeface="等线" panose="020F0502020204030204"/>
+        <a:latin typeface="等线"/>
         <a:ea typeface=""/>
         <a:cs typeface=""/>
         <a:font script="Jpan" typeface="游明朝"/>
@@ -5224,7 +5038,7 @@
   <a:extraClrSchemeLst/>
   <a:extLst>
     <a:ext uri="{05A4C25C-085E-4340-85A3-A5531E510DB2}">
-      <thm15:themeFamily xmlns:thm15="http://schemas.microsoft.com/office/thememl/2012/main" name="Office Theme" id="{62F939B6-93AF-4DB8-9C6B-D6C7DFDC589F}" vid="{4A3C46E8-61CC-4603-A589-7422A47A8E4A}"/>
+      <thm15:themeFamily xmlns:thm15="http://schemas.microsoft.com/office/thememl/2012/main" xmlns="" name="Office Theme" id="{62F939B6-93AF-4DB8-9C6B-D6C7DFDC589F}" vid="{4A3C46E8-61CC-4603-A589-7422A47A8E4A}"/>
     </a:ext>
   </a:extLst>
 </a:theme>
@@ -5235,7 +5049,7 @@
 </file>
 
 <file path=customXml/itemProps1.xml><?xml version="1.0" encoding="utf-8"?>
-<ds:datastoreItem xmlns:ds="http://schemas.openxmlformats.org/officeDocument/2006/customXml" ds:itemID="{C7F3159F-BD3D-4CFD-9BC3-7A162A3AC0E0}">
+<ds:datastoreItem xmlns:ds="http://schemas.openxmlformats.org/officeDocument/2006/customXml" ds:itemID="{1B3CB7E5-B4A8-4292-B80B-968D6BB8E7F4}">
   <ds:schemaRefs>
     <ds:schemaRef ds:uri="http://schemas.openxmlformats.org/officeDocument/2006/bibliography"/>
   </ds:schemaRefs>
